--- a/0_MARCH_3_2022/chapter 4.docx
+++ b/0_MARCH_3_2022/chapter 4.docx
@@ -4,17 +4,19 @@
   <w:body>
     <w:p>
       <w:pPr>
-        <w:pStyle w:val="ListParagraph"/>
-        <w:numPr>
-          <w:ilvl w:val="0"/>
-          <w:numId w:val="1"/>
-        </w:numPr>
-        <w:rPr>
-          <w:lang w:val="en-US"/>
-        </w:rPr>
-      </w:pPr>
-      <w:r>
-        <w:rPr>
+        <w:ind w:left="360"/>
+        <w:rPr>
+          <w:b/>
+          <w:sz w:val="24"/>
+          <w:szCs w:val="24"/>
+          <w:lang w:val="en-US"/>
+        </w:rPr>
+      </w:pPr>
+      <w:r>
+        <w:rPr>
+          <w:b/>
+          <w:sz w:val="24"/>
+          <w:szCs w:val="24"/>
           <w:lang w:val="en-US"/>
         </w:rPr>
         <w:t>Angle bars cut and welded</w:t>
@@ -22,17 +24,36 @@
     </w:p>
     <w:p>
       <w:pPr>
-        <w:pStyle w:val="ListParagraph"/>
-        <w:numPr>
-          <w:ilvl w:val="0"/>
-          <w:numId w:val="1"/>
-        </w:numPr>
-        <w:rPr>
-          <w:lang w:val="en-US"/>
-        </w:rPr>
-      </w:pPr>
-      <w:r>
-        <w:rPr>
+        <w:ind w:left="360"/>
+        <w:rPr>
+          <w:bCs/>
+          <w:lang w:val="en-US"/>
+        </w:rPr>
+      </w:pPr>
+      <w:r>
+        <w:rPr>
+          <w:bCs/>
+          <w:lang w:val="en-US"/>
+        </w:rPr>
+        <w:tab/>
+        <w:t xml:space="preserve">Angle bar were measured, cut and welded according to the master plan. </w:t>
+      </w:r>
+    </w:p>
+    <w:p>
+      <w:pPr>
+        <w:ind w:left="360"/>
+        <w:rPr>
+          <w:b/>
+          <w:sz w:val="24"/>
+          <w:szCs w:val="24"/>
+          <w:lang w:val="en-US"/>
+        </w:rPr>
+      </w:pPr>
+      <w:r>
+        <w:rPr>
+          <w:b/>
+          <w:sz w:val="24"/>
+          <w:szCs w:val="24"/>
           <w:lang w:val="en-US"/>
         </w:rPr>
         <w:t>Wheels welded</w:t>
@@ -40,17 +61,48 @@
     </w:p>
     <w:p>
       <w:pPr>
-        <w:pStyle w:val="ListParagraph"/>
-        <w:numPr>
-          <w:ilvl w:val="0"/>
-          <w:numId w:val="1"/>
-        </w:numPr>
-        <w:rPr>
-          <w:lang w:val="en-US"/>
-        </w:rPr>
-      </w:pPr>
-      <w:r>
-        <w:rPr>
+        <w:ind w:left="360"/>
+        <w:rPr>
+          <w:bCs/>
+          <w:sz w:val="24"/>
+          <w:szCs w:val="24"/>
+          <w:lang w:val="en-US"/>
+        </w:rPr>
+      </w:pPr>
+      <w:r>
+        <w:rPr>
+          <w:b/>
+          <w:sz w:val="24"/>
+          <w:szCs w:val="24"/>
+          <w:lang w:val="en-US"/>
+        </w:rPr>
+        <w:tab/>
+      </w:r>
+      <w:r>
+        <w:rPr>
+          <w:bCs/>
+          <w:sz w:val="24"/>
+          <w:szCs w:val="24"/>
+          <w:lang w:val="en-US"/>
+        </w:rPr>
+        <w:t xml:space="preserve">Caster wheels welded and put as is. </w:t>
+      </w:r>
+    </w:p>
+    <w:p>
+      <w:pPr>
+        <w:ind w:left="360"/>
+        <w:rPr>
+          <w:b/>
+          <w:sz w:val="24"/>
+          <w:szCs w:val="24"/>
+          <w:lang w:val="en-US"/>
+        </w:rPr>
+      </w:pPr>
+      <w:r>
+        <w:rPr>
+          <w:b/>
+          <w:sz w:val="24"/>
+          <w:szCs w:val="24"/>
           <w:lang w:val="en-US"/>
         </w:rPr>
         <w:t>Door frame welded</w:t>
@@ -58,17 +110,40 @@
     </w:p>
     <w:p>
       <w:pPr>
-        <w:pStyle w:val="ListParagraph"/>
-        <w:numPr>
-          <w:ilvl w:val="0"/>
-          <w:numId w:val="1"/>
-        </w:numPr>
-        <w:rPr>
-          <w:lang w:val="en-US"/>
-        </w:rPr>
-      </w:pPr>
-      <w:r>
-        <w:rPr>
+        <w:ind w:left="360"/>
+        <w:rPr>
+          <w:bCs/>
+          <w:sz w:val="24"/>
+          <w:szCs w:val="24"/>
+          <w:lang w:val="en-US"/>
+        </w:rPr>
+      </w:pPr>
+      <w:r>
+        <w:rPr>
+          <w:bCs/>
+          <w:sz w:val="24"/>
+          <w:szCs w:val="24"/>
+          <w:lang w:val="en-US"/>
+        </w:rPr>
+        <w:tab/>
+        <w:t xml:space="preserve">Angle were measured, cut and welded in shape for door. Hinges were welded, door were installed. </w:t>
+      </w:r>
+    </w:p>
+    <w:p>
+      <w:pPr>
+        <w:ind w:left="360"/>
+        <w:rPr>
+          <w:b/>
+          <w:sz w:val="24"/>
+          <w:szCs w:val="24"/>
+          <w:lang w:val="en-US"/>
+        </w:rPr>
+      </w:pPr>
+      <w:r>
+        <w:rPr>
+          <w:b/>
+          <w:sz w:val="24"/>
+          <w:szCs w:val="24"/>
           <w:lang w:val="en-US"/>
         </w:rPr>
         <w:t>Door catchers installed</w:t>
@@ -76,17 +151,48 @@
     </w:p>
     <w:p>
       <w:pPr>
-        <w:pStyle w:val="ListParagraph"/>
-        <w:numPr>
-          <w:ilvl w:val="0"/>
-          <w:numId w:val="1"/>
-        </w:numPr>
-        <w:rPr>
-          <w:lang w:val="en-US"/>
-        </w:rPr>
-      </w:pPr>
-      <w:r>
-        <w:rPr>
+        <w:ind w:left="360"/>
+        <w:rPr>
+          <w:bCs/>
+          <w:sz w:val="24"/>
+          <w:szCs w:val="24"/>
+          <w:lang w:val="en-US"/>
+        </w:rPr>
+      </w:pPr>
+      <w:r>
+        <w:rPr>
+          <w:b/>
+          <w:sz w:val="24"/>
+          <w:szCs w:val="24"/>
+          <w:lang w:val="en-US"/>
+        </w:rPr>
+        <w:tab/>
+      </w:r>
+      <w:r>
+        <w:rPr>
+          <w:bCs/>
+          <w:sz w:val="24"/>
+          <w:szCs w:val="24"/>
+          <w:lang w:val="en-US"/>
+        </w:rPr>
+        <w:t xml:space="preserve">Door catches were welded and installed.  </w:t>
+      </w:r>
+    </w:p>
+    <w:p>
+      <w:pPr>
+        <w:ind w:left="360"/>
+        <w:rPr>
+          <w:b/>
+          <w:sz w:val="24"/>
+          <w:szCs w:val="24"/>
+          <w:lang w:val="en-US"/>
+        </w:rPr>
+      </w:pPr>
+      <w:r>
+        <w:rPr>
+          <w:b/>
+          <w:sz w:val="24"/>
+          <w:szCs w:val="24"/>
           <w:lang w:val="en-US"/>
         </w:rPr>
         <w:t>Circuit chamber and sanitation chamber divider welded and installed</w:t>
@@ -94,17 +200,77 @@
     </w:p>
     <w:p>
       <w:pPr>
-        <w:pStyle w:val="ListParagraph"/>
-        <w:numPr>
-          <w:ilvl w:val="0"/>
-          <w:numId w:val="1"/>
-        </w:numPr>
-        <w:rPr>
-          <w:lang w:val="en-US"/>
-        </w:rPr>
-      </w:pPr>
-      <w:r>
-        <w:rPr>
+        <w:ind w:left="360"/>
+        <w:rPr>
+          <w:bCs/>
+          <w:sz w:val="24"/>
+          <w:szCs w:val="24"/>
+          <w:lang w:val="en-US"/>
+        </w:rPr>
+      </w:pPr>
+      <w:r>
+        <w:rPr>
+          <w:b/>
+          <w:sz w:val="24"/>
+          <w:szCs w:val="24"/>
+          <w:lang w:val="en-US"/>
+        </w:rPr>
+        <w:tab/>
+      </w:r>
+      <w:r>
+        <w:rPr>
+          <w:bCs/>
+          <w:sz w:val="24"/>
+          <w:szCs w:val="24"/>
+          <w:lang w:val="en-US"/>
+        </w:rPr>
+        <w:t xml:space="preserve">angle bar </w:t>
+      </w:r>
+      <w:proofErr w:type="gramStart"/>
+      <w:r>
+        <w:rPr>
+          <w:bCs/>
+          <w:sz w:val="24"/>
+          <w:szCs w:val="24"/>
+          <w:lang w:val="en-US"/>
+        </w:rPr>
+        <w:t>were</w:t>
+      </w:r>
+      <w:proofErr w:type="gramEnd"/>
+      <w:r>
+        <w:rPr>
+          <w:bCs/>
+          <w:sz w:val="24"/>
+          <w:szCs w:val="24"/>
+          <w:lang w:val="en-US"/>
+        </w:rPr>
+        <w:t xml:space="preserve"> measured, cut and welded in shape, galvanized mesh welded into the shape.</w:t>
+      </w:r>
+      <w:r>
+        <w:rPr>
+          <w:b/>
+          <w:sz w:val="24"/>
+          <w:szCs w:val="24"/>
+          <w:lang w:val="en-US"/>
+        </w:rPr>
+        <w:t xml:space="preserve"> </w:t>
+      </w:r>
+    </w:p>
+    <w:p>
+      <w:pPr>
+        <w:ind w:left="360"/>
+        <w:rPr>
+          <w:b/>
+          <w:sz w:val="24"/>
+          <w:szCs w:val="24"/>
+          <w:lang w:val="en-US"/>
+        </w:rPr>
+      </w:pPr>
+      <w:r>
+        <w:rPr>
+          <w:b/>
+          <w:sz w:val="24"/>
+          <w:szCs w:val="24"/>
           <w:lang w:val="en-US"/>
         </w:rPr>
         <w:t>Galvanized steel wall added</w:t>
@@ -112,17 +278,48 @@
     </w:p>
     <w:p>
       <w:pPr>
-        <w:pStyle w:val="ListParagraph"/>
-        <w:numPr>
-          <w:ilvl w:val="0"/>
-          <w:numId w:val="1"/>
-        </w:numPr>
-        <w:rPr>
-          <w:lang w:val="en-US"/>
-        </w:rPr>
-      </w:pPr>
-      <w:r>
-        <w:rPr>
+        <w:ind w:left="360"/>
+        <w:rPr>
+          <w:bCs/>
+          <w:sz w:val="24"/>
+          <w:szCs w:val="24"/>
+          <w:lang w:val="en-US"/>
+        </w:rPr>
+      </w:pPr>
+      <w:r>
+        <w:rPr>
+          <w:b/>
+          <w:sz w:val="24"/>
+          <w:szCs w:val="24"/>
+          <w:lang w:val="en-US"/>
+        </w:rPr>
+        <w:tab/>
+      </w:r>
+      <w:r>
+        <w:rPr>
+          <w:bCs/>
+          <w:sz w:val="24"/>
+          <w:szCs w:val="24"/>
+          <w:lang w:val="en-US"/>
+        </w:rPr>
+        <w:t xml:space="preserve">Galvanized steel wall welded. </w:t>
+      </w:r>
+    </w:p>
+    <w:p>
+      <w:pPr>
+        <w:ind w:left="360"/>
+        <w:rPr>
+          <w:b/>
+          <w:sz w:val="24"/>
+          <w:szCs w:val="24"/>
+          <w:lang w:val="en-US"/>
+        </w:rPr>
+      </w:pPr>
+      <w:r>
+        <w:rPr>
+          <w:b/>
+          <w:sz w:val="24"/>
+          <w:szCs w:val="24"/>
           <w:lang w:val="en-US"/>
         </w:rPr>
         <w:t>Handlebar and door knob installed</w:t>
@@ -130,18 +327,49 @@
     </w:p>
     <w:p>
       <w:pPr>
-        <w:pStyle w:val="ListParagraph"/>
-        <w:numPr>
-          <w:ilvl w:val="0"/>
-          <w:numId w:val="1"/>
-        </w:numPr>
-        <w:rPr>
+        <w:ind w:left="360"/>
+        <w:rPr>
+          <w:bCs/>
+          <w:sz w:val="24"/>
+          <w:szCs w:val="24"/>
+          <w:lang w:val="en-US"/>
+        </w:rPr>
+      </w:pPr>
+      <w:r>
+        <w:rPr>
+          <w:b/>
+          <w:sz w:val="24"/>
+          <w:szCs w:val="24"/>
+          <w:lang w:val="en-US"/>
+        </w:rPr>
+        <w:tab/>
+      </w:r>
+      <w:r>
+        <w:rPr>
+          <w:bCs/>
+          <w:sz w:val="24"/>
+          <w:szCs w:val="24"/>
+          <w:lang w:val="en-US"/>
+        </w:rPr>
+        <w:t>Aluminum handlebar and door knob installed via screw.</w:t>
+      </w:r>
+    </w:p>
+    <w:p>
+      <w:pPr>
+        <w:ind w:left="360"/>
+        <w:rPr>
+          <w:b/>
+          <w:sz w:val="24"/>
+          <w:szCs w:val="24"/>
           <w:lang w:val="en-US"/>
         </w:rPr>
       </w:pPr>
       <w:proofErr w:type="spellStart"/>
       <w:r>
         <w:rPr>
+          <w:b/>
+          <w:sz w:val="24"/>
+          <w:szCs w:val="24"/>
           <w:lang w:val="en-US"/>
         </w:rPr>
         <w:t>Bosny</w:t>
@@ -149,6 +377,9 @@
       <w:proofErr w:type="spellEnd"/>
       <w:r>
         <w:rPr>
+          <w:b/>
+          <w:sz w:val="24"/>
+          <w:szCs w:val="24"/>
           <w:lang w:val="en-US"/>
         </w:rPr>
         <w:t xml:space="preserve"> spray paint no. 40 white </w:t>
@@ -156,6 +387,9 @@
       <w:proofErr w:type="gramStart"/>
       <w:r>
         <w:rPr>
+          <w:b/>
+          <w:sz w:val="24"/>
+          <w:szCs w:val="24"/>
           <w:lang w:val="en-US"/>
         </w:rPr>
         <w:t>sprayed ,</w:t>
@@ -163,6 +397,9 @@
       <w:proofErr w:type="gramEnd"/>
       <w:r>
         <w:rPr>
+          <w:b/>
+          <w:sz w:val="24"/>
+          <w:szCs w:val="24"/>
           <w:lang w:val="en-US"/>
         </w:rPr>
         <w:t xml:space="preserve"> 6 cans</w:t>
@@ -170,17 +407,66 @@
     </w:p>
     <w:p>
       <w:pPr>
-        <w:pStyle w:val="ListParagraph"/>
-        <w:numPr>
-          <w:ilvl w:val="0"/>
-          <w:numId w:val="1"/>
-        </w:numPr>
-        <w:rPr>
-          <w:lang w:val="en-US"/>
-        </w:rPr>
-      </w:pPr>
-      <w:r>
-        <w:rPr>
+        <w:ind w:left="360"/>
+        <w:rPr>
+          <w:bCs/>
+          <w:sz w:val="24"/>
+          <w:szCs w:val="24"/>
+          <w:lang w:val="en-US"/>
+        </w:rPr>
+      </w:pPr>
+      <w:r>
+        <w:rPr>
+          <w:b/>
+          <w:sz w:val="24"/>
+          <w:szCs w:val="24"/>
+          <w:lang w:val="en-US"/>
+        </w:rPr>
+        <w:tab/>
+      </w:r>
+      <w:r>
+        <w:rPr>
+          <w:bCs/>
+          <w:sz w:val="24"/>
+          <w:szCs w:val="24"/>
+          <w:lang w:val="en-US"/>
+        </w:rPr>
+        <w:t>Spray paint</w:t>
+      </w:r>
+      <w:r>
+        <w:rPr>
+          <w:bCs/>
+          <w:sz w:val="24"/>
+          <w:szCs w:val="24"/>
+          <w:lang w:val="en-US"/>
+        </w:rPr>
+        <w:t>ed white the frame.</w:t>
+      </w:r>
+      <w:r>
+        <w:rPr>
+          <w:bCs/>
+          <w:sz w:val="24"/>
+          <w:szCs w:val="24"/>
+          <w:lang w:val="en-US"/>
+        </w:rPr>
+        <w:t xml:space="preserve"> </w:t>
+      </w:r>
+    </w:p>
+    <w:p>
+      <w:pPr>
+        <w:ind w:left="360"/>
+        <w:rPr>
+          <w:b/>
+          <w:sz w:val="24"/>
+          <w:szCs w:val="24"/>
+          <w:lang w:val="en-US"/>
+        </w:rPr>
+      </w:pPr>
+      <w:r>
+        <w:rPr>
+          <w:b/>
+          <w:sz w:val="24"/>
+          <w:szCs w:val="24"/>
           <w:lang w:val="en-US"/>
         </w:rPr>
         <w:t xml:space="preserve">Clear coat </w:t>
@@ -188,6 +474,9 @@
       <w:proofErr w:type="spellStart"/>
       <w:r>
         <w:rPr>
+          <w:b/>
+          <w:sz w:val="24"/>
+          <w:szCs w:val="24"/>
           <w:lang w:val="en-US"/>
         </w:rPr>
         <w:t>mr.</w:t>
@@ -195,6 +484,9 @@
       <w:proofErr w:type="spellEnd"/>
       <w:r>
         <w:rPr>
+          <w:b/>
+          <w:sz w:val="24"/>
+          <w:szCs w:val="24"/>
           <w:lang w:val="en-US"/>
         </w:rPr>
         <w:t xml:space="preserve"> do it spray paint </w:t>
@@ -202,6 +494,9 @@
       <w:proofErr w:type="gramStart"/>
       <w:r>
         <w:rPr>
+          <w:b/>
+          <w:sz w:val="24"/>
+          <w:szCs w:val="24"/>
           <w:lang w:val="en-US"/>
         </w:rPr>
         <w:t>sprayed ,</w:t>
@@ -209,6 +504,9 @@
       <w:proofErr w:type="gramEnd"/>
       <w:r>
         <w:rPr>
+          <w:b/>
+          <w:sz w:val="24"/>
+          <w:szCs w:val="24"/>
           <w:lang w:val="en-US"/>
         </w:rPr>
         <w:t xml:space="preserve"> c-01</w:t>
@@ -216,20 +514,80 @@
     </w:p>
     <w:p>
       <w:pPr>
-        <w:pStyle w:val="ListParagraph"/>
-        <w:numPr>
-          <w:ilvl w:val="0"/>
-          <w:numId w:val="1"/>
-        </w:numPr>
-        <w:rPr>
-          <w:lang w:val="en-US"/>
-        </w:rPr>
-      </w:pPr>
-      <w:r>
-        <w:rPr>
+        <w:ind w:left="360"/>
+        <w:rPr>
+          <w:bCs/>
+          <w:sz w:val="24"/>
+          <w:szCs w:val="24"/>
+          <w:lang w:val="en-US"/>
+        </w:rPr>
+      </w:pPr>
+      <w:r>
+        <w:rPr>
+          <w:b/>
+          <w:sz w:val="24"/>
+          <w:szCs w:val="24"/>
+          <w:lang w:val="en-US"/>
+        </w:rPr>
+        <w:tab/>
+      </w:r>
+      <w:r>
+        <w:rPr>
+          <w:bCs/>
+          <w:sz w:val="24"/>
+          <w:szCs w:val="24"/>
+          <w:lang w:val="en-US"/>
+        </w:rPr>
+        <w:t>Put a clear coat to the frame.</w:t>
+      </w:r>
+    </w:p>
+    <w:p>
+      <w:pPr>
+        <w:ind w:left="360"/>
+        <w:rPr>
+          <w:b/>
+          <w:sz w:val="24"/>
+          <w:szCs w:val="24"/>
+          <w:lang w:val="en-US"/>
+        </w:rPr>
+      </w:pPr>
+      <w:r>
+        <w:rPr>
+          <w:b/>
+          <w:sz w:val="24"/>
+          <w:szCs w:val="24"/>
           <w:lang w:val="en-US"/>
         </w:rPr>
         <w:t>Glass wall added</w:t>
+      </w:r>
+    </w:p>
+    <w:p>
+      <w:pPr>
+        <w:ind w:left="360"/>
+        <w:rPr>
+          <w:bCs/>
+          <w:sz w:val="24"/>
+          <w:szCs w:val="24"/>
+          <w:lang w:val="en-US"/>
+        </w:rPr>
+      </w:pPr>
+      <w:r>
+        <w:rPr>
+          <w:b/>
+          <w:sz w:val="24"/>
+          <w:szCs w:val="24"/>
+          <w:lang w:val="en-US"/>
+        </w:rPr>
+        <w:tab/>
+      </w:r>
+      <w:r>
+        <w:rPr>
+          <w:bCs/>
+          <w:sz w:val="24"/>
+          <w:szCs w:val="24"/>
+          <w:lang w:val="en-US"/>
+        </w:rPr>
+        <w:t>¼ inch thick glass wall added to the door frame.</w:t>
       </w:r>
     </w:p>
     <w:sectPr>

--- a/0_MARCH_3_2022/chapter 4.docx
+++ b/0_MARCH_3_2022/chapter 4.docx
@@ -36,7 +36,62 @@
           <w:lang w:val="en-US"/>
         </w:rPr>
         <w:tab/>
-        <w:t xml:space="preserve">Angle bar were measured, cut and welded according to the master plan. </w:t>
+      </w:r>
+      <w:r>
+        <w:rPr>
+          <w:bCs/>
+          <w:lang w:val="en-US"/>
+        </w:rPr>
+        <w:t xml:space="preserve">Four steel angle </w:t>
+      </w:r>
+      <w:r>
+        <w:rPr>
+          <w:bCs/>
+          <w:lang w:val="en-US"/>
+        </w:rPr>
+        <w:t>bars</w:t>
+      </w:r>
+      <w:r>
+        <w:rPr>
+          <w:bCs/>
+          <w:lang w:val="en-US"/>
+        </w:rPr>
+        <w:t xml:space="preserve"> with measurements of ¼ x </w:t>
+      </w:r>
+      <w:r>
+        <w:rPr>
+          <w:bCs/>
+          <w:lang w:val="en-US"/>
+        </w:rPr>
+        <w:t>1 were</w:t>
+      </w:r>
+      <w:r>
+        <w:rPr>
+          <w:bCs/>
+          <w:lang w:val="en-US"/>
+        </w:rPr>
+        <w:t xml:space="preserve"> bought</w:t>
+      </w:r>
+      <w:r>
+        <w:rPr>
+          <w:bCs/>
+          <w:lang w:val="en-US"/>
+        </w:rPr>
+        <w:t xml:space="preserve"> and cut into several specific measurements. The angle bars were then shaped and welded according to the frame design. After the </w:t>
+      </w:r>
+      <w:r>
+        <w:rPr>
+          <w:bCs/>
+          <w:lang w:val="en-US"/>
+        </w:rPr>
+        <w:t xml:space="preserve">frame is shaped, white rubber wheels were then welded to the base of the frame according to the design. Steel bars were with measurements of ( ***) were welded in shape of door frame. Cylindrical door hinges were welded to the frame. The door frame was installed to the frame. </w:t>
+      </w:r>
+      <w:r>
+        <w:rPr>
+          <w:bCs/>
+          <w:lang w:val="en-US"/>
+        </w:rPr>
+        <w:t xml:space="preserve">Angle bars were cut and welded into a shape of rectangle with dimensions of (***). Galvanized mesh with dimension of (***) were welded into the rectangle. </w:t>
       </w:r>
     </w:p>
     <w:p>
@@ -224,27 +279,7 @@
           <w:szCs w:val="24"/>
           <w:lang w:val="en-US"/>
         </w:rPr>
-        <w:t xml:space="preserve">angle bar </w:t>
-      </w:r>
-      <w:proofErr w:type="gramStart"/>
-      <w:r>
-        <w:rPr>
-          <w:bCs/>
-          <w:sz w:val="24"/>
-          <w:szCs w:val="24"/>
-          <w:lang w:val="en-US"/>
-        </w:rPr>
-        <w:t>were</w:t>
-      </w:r>
-      <w:proofErr w:type="gramEnd"/>
-      <w:r>
-        <w:rPr>
-          <w:bCs/>
-          <w:sz w:val="24"/>
-          <w:szCs w:val="24"/>
-          <w:lang w:val="en-US"/>
-        </w:rPr>
-        <w:t xml:space="preserve"> measured, cut and welded in shape, galvanized mesh welded into the shape.</w:t>
+        <w:t>angle bar were measured, cut and welded in shape, galvanized mesh welded into the shape.</w:t>
       </w:r>
       <w:r>
         <w:rPr>
@@ -382,27 +417,7 @@
           <w:szCs w:val="24"/>
           <w:lang w:val="en-US"/>
         </w:rPr>
-        <w:t xml:space="preserve"> spray paint no. 40 white </w:t>
-      </w:r>
-      <w:proofErr w:type="gramStart"/>
-      <w:r>
-        <w:rPr>
-          <w:b/>
-          <w:sz w:val="24"/>
-          <w:szCs w:val="24"/>
-          <w:lang w:val="en-US"/>
-        </w:rPr>
-        <w:t>sprayed ,</w:t>
-      </w:r>
-      <w:proofErr w:type="gramEnd"/>
-      <w:r>
-        <w:rPr>
-          <w:b/>
-          <w:sz w:val="24"/>
-          <w:szCs w:val="24"/>
-          <w:lang w:val="en-US"/>
-        </w:rPr>
-        <w:t xml:space="preserve"> 6 cans</w:t>
+        <w:t xml:space="preserve"> spray paint no. 40 white sprayed , 6 cans</w:t>
       </w:r>
     </w:p>
     <w:p>
@@ -489,27 +504,7 @@
           <w:szCs w:val="24"/>
           <w:lang w:val="en-US"/>
         </w:rPr>
-        <w:t xml:space="preserve"> do it spray paint </w:t>
-      </w:r>
-      <w:proofErr w:type="gramStart"/>
-      <w:r>
-        <w:rPr>
-          <w:b/>
-          <w:sz w:val="24"/>
-          <w:szCs w:val="24"/>
-          <w:lang w:val="en-US"/>
-        </w:rPr>
-        <w:t>sprayed ,</w:t>
-      </w:r>
-      <w:proofErr w:type="gramEnd"/>
-      <w:r>
-        <w:rPr>
-          <w:b/>
-          <w:sz w:val="24"/>
-          <w:szCs w:val="24"/>
-          <w:lang w:val="en-US"/>
-        </w:rPr>
-        <w:t xml:space="preserve"> c-01</w:t>
+        <w:t xml:space="preserve"> do it spray paint sprayed , c-01</w:t>
       </w:r>
     </w:p>
     <w:p>

--- a/0_MARCH_3_2022/chapter 4.docx
+++ b/0_MARCH_3_2022/chapter 4.docx
@@ -84,7 +84,23 @@
           <w:bCs/>
           <w:lang w:val="en-US"/>
         </w:rPr>
-        <w:t xml:space="preserve">frame is shaped, white rubber wheels were then welded to the base of the frame according to the design. Steel bars were with measurements of ( ***) were welded in shape of door frame. Cylindrical door hinges were welded to the frame. The door frame was installed to the frame. </w:t>
+        <w:t xml:space="preserve">frame is shaped, white rubber wheels were then welded to the base of the frame according to the design. Steel bars were with measurements of </w:t>
+      </w:r>
+      <w:proofErr w:type="gramStart"/>
+      <w:r>
+        <w:rPr>
+          <w:bCs/>
+          <w:lang w:val="en-US"/>
+        </w:rPr>
+        <w:t>( *</w:t>
+      </w:r>
+      <w:proofErr w:type="gramEnd"/>
+      <w:r>
+        <w:rPr>
+          <w:bCs/>
+          <w:lang w:val="en-US"/>
+        </w:rPr>
+        <w:t xml:space="preserve">**) were welded in shape of door frame. Cylindrical door hinges were welded to the frame. The door frame was installed to the frame. </w:t>
       </w:r>
       <w:r>
         <w:rPr>
@@ -92,6 +108,98 @@
           <w:lang w:val="en-US"/>
         </w:rPr>
         <w:t xml:space="preserve">Angle bars were cut and welded into a shape of rectangle with dimensions of (***). Galvanized mesh with dimension of (***) were welded into the rectangle. </w:t>
+      </w:r>
+      <w:r>
+        <w:rPr>
+          <w:bCs/>
+          <w:lang w:val="en-US"/>
+        </w:rPr>
+        <w:t xml:space="preserve">Galvanized steel sheet with measurements of (***) were measured, cut and welded to the walls. </w:t>
+      </w:r>
+      <w:r>
+        <w:rPr>
+          <w:bCs/>
+          <w:sz w:val="24"/>
+          <w:szCs w:val="24"/>
+          <w:lang w:val="en-US"/>
+        </w:rPr>
+        <w:t xml:space="preserve">Aluminum handlebar and door knob installed via screw. The frame </w:t>
+      </w:r>
+      <w:proofErr w:type="gramStart"/>
+      <w:r>
+        <w:rPr>
+          <w:bCs/>
+          <w:sz w:val="24"/>
+          <w:szCs w:val="24"/>
+          <w:lang w:val="en-US"/>
+        </w:rPr>
+        <w:t>were</w:t>
+      </w:r>
+      <w:proofErr w:type="gramEnd"/>
+      <w:r>
+        <w:rPr>
+          <w:bCs/>
+          <w:sz w:val="24"/>
+          <w:szCs w:val="24"/>
+          <w:lang w:val="en-US"/>
+        </w:rPr>
+        <w:t xml:space="preserve"> spray painted with </w:t>
+      </w:r>
+      <w:proofErr w:type="spellStart"/>
+      <w:r>
+        <w:rPr>
+          <w:bCs/>
+          <w:sz w:val="24"/>
+          <w:szCs w:val="24"/>
+          <w:lang w:val="en-US"/>
+        </w:rPr>
+        <w:t>Bosny</w:t>
+      </w:r>
+      <w:proofErr w:type="spellEnd"/>
+      <w:r>
+        <w:rPr>
+          <w:bCs/>
+          <w:sz w:val="24"/>
+          <w:szCs w:val="24"/>
+          <w:lang w:val="en-US"/>
+        </w:rPr>
+        <w:t xml:space="preserve"> no. 40 white. After the paint was dry, </w:t>
+      </w:r>
+      <w:proofErr w:type="spellStart"/>
+      <w:r>
+        <w:rPr>
+          <w:bCs/>
+          <w:sz w:val="24"/>
+          <w:szCs w:val="24"/>
+          <w:lang w:val="en-US"/>
+        </w:rPr>
+        <w:t>mr.</w:t>
+      </w:r>
+      <w:proofErr w:type="spellEnd"/>
+      <w:r>
+        <w:rPr>
+          <w:bCs/>
+          <w:sz w:val="24"/>
+          <w:szCs w:val="24"/>
+          <w:lang w:val="en-US"/>
+        </w:rPr>
+        <w:t xml:space="preserve"> do it clear coat was applied. </w:t>
+      </w:r>
+      <w:r>
+        <w:rPr>
+          <w:bCs/>
+          <w:lang w:val="en-US"/>
+        </w:rPr>
+        <w:t xml:space="preserve"> </w:t>
+      </w:r>
+      <w:r>
+        <w:rPr>
+          <w:bCs/>
+          <w:sz w:val="24"/>
+          <w:szCs w:val="24"/>
+          <w:lang w:val="en-US"/>
+        </w:rPr>
+        <w:t>¼ inch thick glass wall added to the door frame.</w:t>
       </w:r>
     </w:p>
     <w:p>
@@ -279,7 +387,27 @@
           <w:szCs w:val="24"/>
           <w:lang w:val="en-US"/>
         </w:rPr>
-        <w:t>angle bar were measured, cut and welded in shape, galvanized mesh welded into the shape.</w:t>
+        <w:t xml:space="preserve">angle bar </w:t>
+      </w:r>
+      <w:proofErr w:type="gramStart"/>
+      <w:r>
+        <w:rPr>
+          <w:bCs/>
+          <w:sz w:val="24"/>
+          <w:szCs w:val="24"/>
+          <w:lang w:val="en-US"/>
+        </w:rPr>
+        <w:t>were</w:t>
+      </w:r>
+      <w:proofErr w:type="gramEnd"/>
+      <w:r>
+        <w:rPr>
+          <w:bCs/>
+          <w:sz w:val="24"/>
+          <w:szCs w:val="24"/>
+          <w:lang w:val="en-US"/>
+        </w:rPr>
+        <w:t xml:space="preserve"> measured, cut and welded in shape, galvanized mesh welded into the shape.</w:t>
       </w:r>
       <w:r>
         <w:rPr>
@@ -417,7 +545,27 @@
           <w:szCs w:val="24"/>
           <w:lang w:val="en-US"/>
         </w:rPr>
-        <w:t xml:space="preserve"> spray paint no. 40 white sprayed , 6 cans</w:t>
+        <w:t xml:space="preserve"> spray paint no. 40 white </w:t>
+      </w:r>
+      <w:proofErr w:type="gramStart"/>
+      <w:r>
+        <w:rPr>
+          <w:b/>
+          <w:sz w:val="24"/>
+          <w:szCs w:val="24"/>
+          <w:lang w:val="en-US"/>
+        </w:rPr>
+        <w:t>sprayed ,</w:t>
+      </w:r>
+      <w:proofErr w:type="gramEnd"/>
+      <w:r>
+        <w:rPr>
+          <w:b/>
+          <w:sz w:val="24"/>
+          <w:szCs w:val="24"/>
+          <w:lang w:val="en-US"/>
+        </w:rPr>
+        <w:t xml:space="preserve"> 6 cans</w:t>
       </w:r>
     </w:p>
     <w:p>
@@ -504,7 +652,27 @@
           <w:szCs w:val="24"/>
           <w:lang w:val="en-US"/>
         </w:rPr>
-        <w:t xml:space="preserve"> do it spray paint sprayed , c-01</w:t>
+        <w:t xml:space="preserve"> do it spray paint </w:t>
+      </w:r>
+      <w:proofErr w:type="gramStart"/>
+      <w:r>
+        <w:rPr>
+          <w:b/>
+          <w:sz w:val="24"/>
+          <w:szCs w:val="24"/>
+          <w:lang w:val="en-US"/>
+        </w:rPr>
+        <w:t>sprayed ,</w:t>
+      </w:r>
+      <w:proofErr w:type="gramEnd"/>
+      <w:r>
+        <w:rPr>
+          <w:b/>
+          <w:sz w:val="24"/>
+          <w:szCs w:val="24"/>
+          <w:lang w:val="en-US"/>
+        </w:rPr>
+        <w:t xml:space="preserve"> c-01</w:t>
       </w:r>
     </w:p>
     <w:p>
@@ -583,6 +751,321 @@
           <w:lang w:val="en-US"/>
         </w:rPr>
         <w:t>¼ inch thick glass wall added to the door frame.</w:t>
+      </w:r>
+    </w:p>
+    <w:p>
+      <w:pPr>
+        <w:rPr>
+          <w:bCs/>
+          <w:sz w:val="24"/>
+          <w:szCs w:val="24"/>
+          <w:lang w:val="en-US"/>
+        </w:rPr>
+      </w:pPr>
+      <w:r>
+        <w:rPr>
+          <w:bCs/>
+          <w:sz w:val="24"/>
+          <w:szCs w:val="24"/>
+          <w:lang w:val="en-US"/>
+        </w:rPr>
+        <w:lastRenderedPageBreak/>
+        <w:br w:type="page"/>
+      </w:r>
+    </w:p>
+    <w:p>
+      <w:pPr>
+        <w:ind w:left="360"/>
+        <w:rPr>
+          <w:bCs/>
+          <w:sz w:val="24"/>
+          <w:szCs w:val="24"/>
+          <w:lang w:val="en-US"/>
+        </w:rPr>
+      </w:pPr>
+      <w:r>
+        <w:rPr>
+          <w:bCs/>
+          <w:sz w:val="24"/>
+          <w:szCs w:val="24"/>
+          <w:lang w:val="en-US"/>
+        </w:rPr>
+        <w:lastRenderedPageBreak/>
+        <w:t xml:space="preserve">Statement of the Problem </w:t>
+      </w:r>
+    </w:p>
+    <w:p>
+      <w:pPr>
+        <w:ind w:left="360"/>
+        <w:rPr>
+          <w:bCs/>
+          <w:sz w:val="24"/>
+          <w:szCs w:val="24"/>
+          <w:lang w:val="en-US"/>
+        </w:rPr>
+      </w:pPr>
+      <w:r>
+        <w:rPr>
+          <w:bCs/>
+          <w:sz w:val="24"/>
+          <w:szCs w:val="24"/>
+          <w:lang w:val="en-US"/>
+        </w:rPr>
+        <w:t xml:space="preserve">This study aims to determine the effectiveness of ultra violet lights in disinfecting using an automatic disinfection box. </w:t>
+      </w:r>
+    </w:p>
+    <w:p>
+      <w:pPr>
+        <w:ind w:left="360"/>
+        <w:rPr>
+          <w:bCs/>
+          <w:sz w:val="24"/>
+          <w:szCs w:val="24"/>
+          <w:lang w:val="en-US"/>
+        </w:rPr>
+      </w:pPr>
+      <w:r>
+        <w:rPr>
+          <w:bCs/>
+          <w:sz w:val="24"/>
+          <w:szCs w:val="24"/>
+          <w:lang w:val="en-US"/>
+        </w:rPr>
+        <w:t>Specifically, the study sought to find the answers to the following questions:</w:t>
+      </w:r>
+    </w:p>
+    <w:p>
+      <w:pPr>
+        <w:pStyle w:val="ListParagraph"/>
+        <w:numPr>
+          <w:ilvl w:val="0"/>
+          <w:numId w:val="2"/>
+        </w:numPr>
+        <w:rPr>
+          <w:bCs/>
+          <w:sz w:val="24"/>
+          <w:szCs w:val="24"/>
+          <w:lang w:val="en-US"/>
+        </w:rPr>
+      </w:pPr>
+      <w:r>
+        <w:rPr>
+          <w:bCs/>
+          <w:sz w:val="24"/>
+          <w:szCs w:val="24"/>
+          <w:lang w:val="en-US"/>
+        </w:rPr>
+        <w:t>What is the significant difference between ultraviolet-based disinfectant and alcohol-based disinfectant in terms of their effectiveness?</w:t>
+      </w:r>
+      <w:r>
+        <w:rPr>
+          <w:bCs/>
+          <w:sz w:val="24"/>
+          <w:szCs w:val="24"/>
+          <w:lang w:val="en-US"/>
+        </w:rPr>
+        <w:t xml:space="preserve"> </w:t>
+      </w:r>
+      <w:r>
+        <w:rPr>
+          <w:bCs/>
+          <w:sz w:val="24"/>
+          <w:szCs w:val="24"/>
+          <w:highlight w:val="yellow"/>
+          <w:lang w:val="en-US"/>
+        </w:rPr>
+        <w:t>(t- test)</w:t>
+      </w:r>
+    </w:p>
+    <w:p>
+      <w:pPr>
+        <w:ind w:left="360"/>
+        <w:rPr>
+          <w:bCs/>
+          <w:sz w:val="24"/>
+          <w:szCs w:val="24"/>
+          <w:lang w:val="en-US"/>
+        </w:rPr>
+      </w:pPr>
+      <w:r>
+        <w:rPr>
+          <w:bCs/>
+          <w:sz w:val="24"/>
+          <w:szCs w:val="24"/>
+          <w:lang w:val="en-US"/>
+        </w:rPr>
+        <w:t>2.</w:t>
+      </w:r>
+      <w:r>
+        <w:rPr>
+          <w:bCs/>
+          <w:sz w:val="24"/>
+          <w:szCs w:val="24"/>
+          <w:lang w:val="en-US"/>
+        </w:rPr>
+        <w:tab/>
+        <w:t>Is there a significant effect among the different factors listed below in terms of its effectiveness?</w:t>
+      </w:r>
+    </w:p>
+    <w:p>
+      <w:pPr>
+        <w:ind w:left="360"/>
+        <w:rPr>
+          <w:bCs/>
+          <w:sz w:val="24"/>
+          <w:szCs w:val="24"/>
+          <w:lang w:val="en-US"/>
+        </w:rPr>
+      </w:pPr>
+      <w:r>
+        <w:rPr>
+          <w:bCs/>
+          <w:sz w:val="24"/>
+          <w:szCs w:val="24"/>
+          <w:lang w:val="en-US"/>
+        </w:rPr>
+        <w:t>a)</w:t>
+      </w:r>
+      <w:r>
+        <w:rPr>
+          <w:bCs/>
+          <w:sz w:val="24"/>
+          <w:szCs w:val="24"/>
+          <w:lang w:val="en-US"/>
+        </w:rPr>
+        <w:tab/>
+        <w:t xml:space="preserve">Intensity of ultraviolet to be used </w:t>
+      </w:r>
+    </w:p>
+    <w:p>
+      <w:pPr>
+        <w:ind w:left="360"/>
+        <w:rPr>
+          <w:bCs/>
+          <w:sz w:val="24"/>
+          <w:szCs w:val="24"/>
+          <w:lang w:val="en-US"/>
+        </w:rPr>
+      </w:pPr>
+      <w:r>
+        <w:rPr>
+          <w:bCs/>
+          <w:sz w:val="24"/>
+          <w:szCs w:val="24"/>
+          <w:lang w:val="en-US"/>
+        </w:rPr>
+        <w:t>b)</w:t>
+      </w:r>
+      <w:r>
+        <w:rPr>
+          <w:bCs/>
+          <w:sz w:val="24"/>
+          <w:szCs w:val="24"/>
+          <w:lang w:val="en-US"/>
+        </w:rPr>
+        <w:tab/>
+        <w:t>Duration time to ultraviolet light exposure</w:t>
+      </w:r>
+    </w:p>
+    <w:p>
+      <w:pPr>
+        <w:ind w:left="360"/>
+        <w:rPr>
+          <w:bCs/>
+          <w:sz w:val="24"/>
+          <w:szCs w:val="24"/>
+          <w:lang w:val="en-US"/>
+        </w:rPr>
+      </w:pPr>
+    </w:p>
+    <w:p>
+      <w:pPr>
+        <w:ind w:left="360"/>
+        <w:rPr>
+          <w:bCs/>
+          <w:sz w:val="24"/>
+          <w:szCs w:val="24"/>
+          <w:lang w:val="en-US"/>
+        </w:rPr>
+      </w:pPr>
+      <w:r>
+        <w:rPr>
+          <w:bCs/>
+          <w:sz w:val="24"/>
+          <w:szCs w:val="24"/>
+          <w:lang w:val="en-US"/>
+        </w:rPr>
+        <w:t>3.</w:t>
+      </w:r>
+      <w:r>
+        <w:rPr>
+          <w:bCs/>
+          <w:sz w:val="24"/>
+          <w:szCs w:val="24"/>
+          <w:lang w:val="en-US"/>
+        </w:rPr>
+        <w:tab/>
+        <w:t>How efficient the automatic disinfection box in terms of:</w:t>
+      </w:r>
+    </w:p>
+    <w:p>
+      <w:pPr>
+        <w:ind w:left="360"/>
+        <w:rPr>
+          <w:bCs/>
+          <w:sz w:val="24"/>
+          <w:szCs w:val="24"/>
+          <w:lang w:val="en-US"/>
+        </w:rPr>
+      </w:pPr>
+      <w:r>
+        <w:rPr>
+          <w:bCs/>
+          <w:sz w:val="24"/>
+          <w:szCs w:val="24"/>
+          <w:lang w:val="en-US"/>
+        </w:rPr>
+        <w:t>a)</w:t>
+      </w:r>
+      <w:r>
+        <w:rPr>
+          <w:bCs/>
+          <w:sz w:val="24"/>
+          <w:szCs w:val="24"/>
+          <w:lang w:val="en-US"/>
+        </w:rPr>
+        <w:tab/>
+        <w:t>Production cost</w:t>
+      </w:r>
+    </w:p>
+    <w:p>
+      <w:pPr>
+        <w:ind w:left="360"/>
+        <w:rPr>
+          <w:bCs/>
+          <w:sz w:val="24"/>
+          <w:szCs w:val="24"/>
+          <w:lang w:val="en-US"/>
+        </w:rPr>
+      </w:pPr>
+      <w:r>
+        <w:rPr>
+          <w:bCs/>
+          <w:sz w:val="24"/>
+          <w:szCs w:val="24"/>
+          <w:lang w:val="en-US"/>
+        </w:rPr>
+        <w:t>b)</w:t>
+      </w:r>
+      <w:r>
+        <w:rPr>
+          <w:bCs/>
+          <w:sz w:val="24"/>
+          <w:szCs w:val="24"/>
+          <w:lang w:val="en-US"/>
+        </w:rPr>
+        <w:tab/>
+        <w:t>Conveniency</w:t>
       </w:r>
     </w:p>
     <w:sectPr>
@@ -686,8 +1169,100 @@
       </w:pPr>
     </w:lvl>
   </w:abstractNum>
+  <w:abstractNum w:abstractNumId="1" w15:restartNumberingAfterBreak="0">
+    <w:nsid w:val="60515BF2"/>
+    <w:multiLevelType w:val="hybridMultilevel"/>
+    <w:tmpl w:val="220A2E1C"/>
+    <w:lvl w:ilvl="0" w:tplc="27228836">
+      <w:start w:val="1"/>
+      <w:numFmt w:val="decimal"/>
+      <w:lvlText w:val="%1."/>
+      <w:lvlJc w:val="left"/>
+      <w:pPr>
+        <w:ind w:left="720" w:hanging="360"/>
+      </w:pPr>
+      <w:rPr>
+        <w:rFonts w:hint="default"/>
+      </w:rPr>
+    </w:lvl>
+    <w:lvl w:ilvl="1" w:tplc="34090019" w:tentative="1">
+      <w:start w:val="1"/>
+      <w:numFmt w:val="lowerLetter"/>
+      <w:lvlText w:val="%2."/>
+      <w:lvlJc w:val="left"/>
+      <w:pPr>
+        <w:ind w:left="1440" w:hanging="360"/>
+      </w:pPr>
+    </w:lvl>
+    <w:lvl w:ilvl="2" w:tplc="3409001B" w:tentative="1">
+      <w:start w:val="1"/>
+      <w:numFmt w:val="lowerRoman"/>
+      <w:lvlText w:val="%3."/>
+      <w:lvlJc w:val="right"/>
+      <w:pPr>
+        <w:ind w:left="2160" w:hanging="180"/>
+      </w:pPr>
+    </w:lvl>
+    <w:lvl w:ilvl="3" w:tplc="3409000F" w:tentative="1">
+      <w:start w:val="1"/>
+      <w:numFmt w:val="decimal"/>
+      <w:lvlText w:val="%4."/>
+      <w:lvlJc w:val="left"/>
+      <w:pPr>
+        <w:ind w:left="2880" w:hanging="360"/>
+      </w:pPr>
+    </w:lvl>
+    <w:lvl w:ilvl="4" w:tplc="34090019" w:tentative="1">
+      <w:start w:val="1"/>
+      <w:numFmt w:val="lowerLetter"/>
+      <w:lvlText w:val="%5."/>
+      <w:lvlJc w:val="left"/>
+      <w:pPr>
+        <w:ind w:left="3600" w:hanging="360"/>
+      </w:pPr>
+    </w:lvl>
+    <w:lvl w:ilvl="5" w:tplc="3409001B" w:tentative="1">
+      <w:start w:val="1"/>
+      <w:numFmt w:val="lowerRoman"/>
+      <w:lvlText w:val="%6."/>
+      <w:lvlJc w:val="right"/>
+      <w:pPr>
+        <w:ind w:left="4320" w:hanging="180"/>
+      </w:pPr>
+    </w:lvl>
+    <w:lvl w:ilvl="6" w:tplc="3409000F" w:tentative="1">
+      <w:start w:val="1"/>
+      <w:numFmt w:val="decimal"/>
+      <w:lvlText w:val="%7."/>
+      <w:lvlJc w:val="left"/>
+      <w:pPr>
+        <w:ind w:left="5040" w:hanging="360"/>
+      </w:pPr>
+    </w:lvl>
+    <w:lvl w:ilvl="7" w:tplc="34090019" w:tentative="1">
+      <w:start w:val="1"/>
+      <w:numFmt w:val="lowerLetter"/>
+      <w:lvlText w:val="%8."/>
+      <w:lvlJc w:val="left"/>
+      <w:pPr>
+        <w:ind w:left="5760" w:hanging="360"/>
+      </w:pPr>
+    </w:lvl>
+    <w:lvl w:ilvl="8" w:tplc="3409001B" w:tentative="1">
+      <w:start w:val="1"/>
+      <w:numFmt w:val="lowerRoman"/>
+      <w:lvlText w:val="%9."/>
+      <w:lvlJc w:val="right"/>
+      <w:pPr>
+        <w:ind w:left="6480" w:hanging="180"/>
+      </w:pPr>
+    </w:lvl>
+  </w:abstractNum>
   <w:num w:numId="1" w16cid:durableId="1188525330">
     <w:abstractNumId w:val="0"/>
+  </w:num>
+  <w:num w:numId="2" w16cid:durableId="1162357956">
+    <w:abstractNumId w:val="1"/>
   </w:num>
 </w:numbering>
 </file>

--- a/0_MARCH_3_2022/chapter 4.docx
+++ b/0_MARCH_3_2022/chapter 4.docx
@@ -200,6 +200,15 @@
           <w:lang w:val="en-US"/>
         </w:rPr>
         <w:t>¼ inch thick glass wall added to the door frame.</w:t>
+      </w:r>
+      <w:r>
+        <w:rPr>
+          <w:bCs/>
+          <w:sz w:val="24"/>
+          <w:szCs w:val="24"/>
+          <w:lang w:val="en-US"/>
+        </w:rPr>
+        <w:t xml:space="preserve"> </w:t>
       </w:r>
     </w:p>
     <w:p>

--- a/0_MARCH_3_2022/chapter 4.docx
+++ b/0_MARCH_3_2022/chapter 4.docx
@@ -711,39 +711,127 @@
           <w:szCs w:val="24"/>
           <w:lang w:val="en-US"/>
         </w:rPr>
+        <w:t>T</w:t>
+      </w:r>
+      <w:r>
+        <w:rPr>
+          <w:bCs/>
+          <w:sz w:val="24"/>
+          <w:szCs w:val="24"/>
+          <w:lang w:val="en-US"/>
+        </w:rPr>
+        <w:t xml:space="preserve">he following are the materials used for the disinfection box. </w:t>
+      </w:r>
+    </w:p>
+    <w:p>
+      <w:pPr>
+        <w:ind w:left="360"/>
+        <w:rPr>
+          <w:bCs/>
+          <w:sz w:val="24"/>
+          <w:szCs w:val="24"/>
+          <w:lang w:val="en-US"/>
+        </w:rPr>
+      </w:pPr>
+      <w:r>
+        <w:rPr>
+          <w:bCs/>
+          <w:sz w:val="24"/>
+          <w:szCs w:val="24"/>
+          <w:lang w:val="en-US"/>
+        </w:rPr>
+        <w:t xml:space="preserve">L- bracket or </w:t>
+      </w:r>
+      <w:r>
+        <w:rPr>
+          <w:bCs/>
+          <w:sz w:val="24"/>
+          <w:szCs w:val="24"/>
+          <w:lang w:val="en-US"/>
+        </w:rPr>
         <w:t>angle bar</w:t>
       </w:r>
-    </w:p>
-    <w:p>
-      <w:pPr>
-        <w:ind w:left="360"/>
-        <w:rPr>
-          <w:bCs/>
-          <w:sz w:val="24"/>
-          <w:szCs w:val="24"/>
-          <w:lang w:val="en-US"/>
-        </w:rPr>
-      </w:pPr>
-      <w:r>
-        <w:rPr>
-          <w:bCs/>
-          <w:sz w:val="24"/>
-          <w:szCs w:val="24"/>
-          <w:lang w:val="en-US"/>
-        </w:rPr>
-        <w:t>galvanized steel sheet</w:t>
-      </w:r>
-    </w:p>
-    <w:p>
-      <w:pPr>
-        <w:ind w:left="360"/>
-        <w:rPr>
-          <w:bCs/>
-          <w:sz w:val="24"/>
-          <w:szCs w:val="24"/>
-          <w:lang w:val="en-US"/>
-        </w:rPr>
-      </w:pPr>
+      <w:r>
+        <w:rPr>
+          <w:bCs/>
+          <w:sz w:val="24"/>
+          <w:szCs w:val="24"/>
+          <w:lang w:val="en-US"/>
+        </w:rPr>
+        <w:t xml:space="preserve"> ¼ x 1</w:t>
+      </w:r>
+      <w:r>
+        <w:rPr>
+          <w:bCs/>
+          <w:sz w:val="24"/>
+          <w:szCs w:val="24"/>
+          <w:lang w:val="en-US"/>
+        </w:rPr>
+        <w:t xml:space="preserve"> in size. G</w:t>
+      </w:r>
+      <w:r>
+        <w:rPr>
+          <w:bCs/>
+          <w:sz w:val="24"/>
+          <w:szCs w:val="24"/>
+          <w:lang w:val="en-US"/>
+        </w:rPr>
+        <w:t>alvanized steel sheet</w:t>
+      </w:r>
+      <w:r>
+        <w:rPr>
+          <w:bCs/>
+          <w:sz w:val="24"/>
+          <w:szCs w:val="24"/>
+          <w:lang w:val="en-US"/>
+        </w:rPr>
+        <w:t xml:space="preserve"> </w:t>
+      </w:r>
+      <w:r>
+        <w:rPr>
+          <w:bCs/>
+          <w:sz w:val="24"/>
+          <w:szCs w:val="24"/>
+          <w:lang w:val="en-US"/>
+        </w:rPr>
+        <w:t xml:space="preserve">with measurement of </w:t>
+      </w:r>
+      <w:r>
+        <w:rPr>
+          <w:bCs/>
+          <w:sz w:val="24"/>
+          <w:szCs w:val="24"/>
+          <w:lang w:val="en-US"/>
+        </w:rPr>
+        <w:t xml:space="preserve">4x8 </w:t>
+      </w:r>
+      <w:r>
+        <w:rPr>
+          <w:bCs/>
+          <w:sz w:val="24"/>
+          <w:szCs w:val="24"/>
+          <w:lang w:val="en-US"/>
+        </w:rPr>
+        <w:t xml:space="preserve">in </w:t>
+      </w:r>
+      <w:r>
+        <w:rPr>
+          <w:bCs/>
+          <w:sz w:val="24"/>
+          <w:szCs w:val="24"/>
+          <w:lang w:val="en-US"/>
+        </w:rPr>
+        <w:t>.9</w:t>
+      </w:r>
+      <w:r>
+        <w:rPr>
+          <w:bCs/>
+          <w:sz w:val="24"/>
+          <w:szCs w:val="24"/>
+          <w:lang w:val="en-US"/>
+        </w:rPr>
+        <w:t xml:space="preserve"> thickness. Nylon </w:t>
+      </w:r>
       <w:r>
         <w:rPr>
           <w:bCs/>
@@ -753,45 +841,385 @@
         </w:rPr>
         <w:t>caster wheels</w:t>
       </w:r>
-    </w:p>
-    <w:p>
-      <w:pPr>
-        <w:ind w:left="360"/>
-        <w:rPr>
-          <w:bCs/>
-          <w:sz w:val="24"/>
-          <w:szCs w:val="24"/>
-          <w:lang w:val="en-US"/>
-        </w:rPr>
-      </w:pPr>
-      <w:r>
-        <w:rPr>
-          <w:bCs/>
-          <w:sz w:val="24"/>
-          <w:szCs w:val="24"/>
-          <w:lang w:val="en-US"/>
-        </w:rPr>
-        <w:t>galvanized mesh</w:t>
-      </w:r>
-    </w:p>
-    <w:p>
-      <w:pPr>
-        <w:ind w:left="360"/>
-        <w:rPr>
-          <w:bCs/>
-          <w:sz w:val="24"/>
-          <w:szCs w:val="24"/>
-          <w:lang w:val="en-US"/>
-        </w:rPr>
-      </w:pPr>
-      <w:r>
-        <w:rPr>
-          <w:bCs/>
-          <w:sz w:val="24"/>
-          <w:szCs w:val="24"/>
-          <w:lang w:val="en-US"/>
-        </w:rPr>
-        <w:t>¼ glass</w:t>
+      <w:r>
+        <w:rPr>
+          <w:bCs/>
+          <w:sz w:val="24"/>
+          <w:szCs w:val="24"/>
+          <w:lang w:val="en-US"/>
+        </w:rPr>
+        <w:t xml:space="preserve"> </w:t>
+      </w:r>
+      <w:r>
+        <w:rPr>
+          <w:bCs/>
+          <w:sz w:val="24"/>
+          <w:szCs w:val="24"/>
+          <w:lang w:val="en-US"/>
+        </w:rPr>
+        <w:t>(</w:t>
+      </w:r>
+      <w:r>
+        <w:rPr>
+          <w:bCs/>
+          <w:sz w:val="24"/>
+          <w:szCs w:val="24"/>
+          <w:lang w:val="en-US"/>
+        </w:rPr>
+        <w:t>swivel</w:t>
+      </w:r>
+      <w:r>
+        <w:rPr>
+          <w:bCs/>
+          <w:sz w:val="24"/>
+          <w:szCs w:val="24"/>
+          <w:lang w:val="en-US"/>
+        </w:rPr>
+        <w:t xml:space="preserve">). </w:t>
+      </w:r>
+      <w:r>
+        <w:rPr>
+          <w:bCs/>
+          <w:sz w:val="24"/>
+          <w:szCs w:val="24"/>
+          <w:lang w:val="en-US"/>
+        </w:rPr>
+        <w:t xml:space="preserve"> </w:t>
+      </w:r>
+      <w:r>
+        <w:rPr>
+          <w:bCs/>
+          <w:sz w:val="24"/>
+          <w:szCs w:val="24"/>
+          <w:lang w:val="en-US"/>
+        </w:rPr>
+        <w:t>G</w:t>
+      </w:r>
+      <w:r>
+        <w:rPr>
+          <w:bCs/>
+          <w:sz w:val="24"/>
+          <w:szCs w:val="24"/>
+          <w:lang w:val="en-US"/>
+        </w:rPr>
+        <w:t xml:space="preserve">alvanized </w:t>
+      </w:r>
+      <w:r>
+        <w:rPr>
+          <w:bCs/>
+          <w:sz w:val="24"/>
+          <w:szCs w:val="24"/>
+          <w:lang w:val="en-US"/>
+        </w:rPr>
+        <w:t>steel matting</w:t>
+      </w:r>
+      <w:r>
+        <w:rPr>
+          <w:bCs/>
+          <w:sz w:val="24"/>
+          <w:szCs w:val="24"/>
+          <w:lang w:val="en-US"/>
+        </w:rPr>
+        <w:t xml:space="preserve">. </w:t>
+      </w:r>
+      <w:r>
+        <w:rPr>
+          <w:bCs/>
+          <w:sz w:val="24"/>
+          <w:szCs w:val="24"/>
+          <w:lang w:val="en-US"/>
+        </w:rPr>
+        <w:t xml:space="preserve">¼ </w:t>
+      </w:r>
+      <w:r>
+        <w:rPr>
+          <w:bCs/>
+          <w:sz w:val="24"/>
+          <w:szCs w:val="24"/>
+          <w:lang w:val="en-US"/>
+        </w:rPr>
+        <w:t>thick</w:t>
+      </w:r>
+      <w:r>
+        <w:rPr>
+          <w:bCs/>
+          <w:sz w:val="24"/>
+          <w:szCs w:val="24"/>
+          <w:lang w:val="en-US"/>
+        </w:rPr>
+        <w:t xml:space="preserve"> clear </w:t>
+      </w:r>
+      <w:r>
+        <w:rPr>
+          <w:bCs/>
+          <w:sz w:val="24"/>
+          <w:szCs w:val="24"/>
+          <w:lang w:val="en-US"/>
+        </w:rPr>
+        <w:t>glass</w:t>
+      </w:r>
+      <w:r>
+        <w:rPr>
+          <w:bCs/>
+          <w:sz w:val="24"/>
+          <w:szCs w:val="24"/>
+          <w:lang w:val="en-US"/>
+        </w:rPr>
+        <w:t xml:space="preserve">. </w:t>
+      </w:r>
+      <w:r>
+        <w:rPr>
+          <w:bCs/>
+          <w:sz w:val="24"/>
+          <w:szCs w:val="24"/>
+          <w:lang w:val="en-US"/>
+        </w:rPr>
+        <w:t xml:space="preserve">Stainless </w:t>
+      </w:r>
+      <w:r>
+        <w:rPr>
+          <w:bCs/>
+          <w:sz w:val="24"/>
+          <w:szCs w:val="24"/>
+          <w:lang w:val="en-US"/>
+        </w:rPr>
+        <w:t>cabinet handle</w:t>
+      </w:r>
+      <w:r>
+        <w:rPr>
+          <w:bCs/>
+          <w:sz w:val="24"/>
+          <w:szCs w:val="24"/>
+          <w:lang w:val="en-US"/>
+        </w:rPr>
+        <w:t xml:space="preserve">. </w:t>
+      </w:r>
+      <w:r>
+        <w:rPr>
+          <w:bCs/>
+          <w:sz w:val="24"/>
+          <w:szCs w:val="24"/>
+          <w:lang w:val="en-US"/>
+        </w:rPr>
+        <w:t>Cylindrical hinges 3/8</w:t>
+      </w:r>
+      <w:r>
+        <w:rPr>
+          <w:bCs/>
+          <w:sz w:val="24"/>
+          <w:szCs w:val="24"/>
+          <w:lang w:val="en-US"/>
+        </w:rPr>
+        <w:t xml:space="preserve">. </w:t>
+      </w:r>
+      <w:r>
+        <w:rPr>
+          <w:bCs/>
+          <w:sz w:val="24"/>
+          <w:szCs w:val="24"/>
+          <w:lang w:val="en-US"/>
+        </w:rPr>
+        <w:t xml:space="preserve">Roller </w:t>
+      </w:r>
+      <w:r>
+        <w:rPr>
+          <w:bCs/>
+          <w:sz w:val="24"/>
+          <w:szCs w:val="24"/>
+          <w:lang w:val="en-US"/>
+        </w:rPr>
+        <w:t>catche</w:t>
+      </w:r>
+      <w:r>
+        <w:rPr>
+          <w:bCs/>
+          <w:sz w:val="24"/>
+          <w:szCs w:val="24"/>
+          <w:lang w:val="en-US"/>
+        </w:rPr>
+        <w:t>s</w:t>
+      </w:r>
+      <w:r>
+        <w:rPr>
+          <w:bCs/>
+          <w:sz w:val="24"/>
+          <w:szCs w:val="24"/>
+          <w:lang w:val="en-US"/>
+        </w:rPr>
+        <w:t xml:space="preserve">. </w:t>
+      </w:r>
+      <w:r>
+        <w:rPr>
+          <w:bCs/>
+          <w:sz w:val="24"/>
+          <w:szCs w:val="24"/>
+          <w:lang w:val="en-US"/>
+        </w:rPr>
+        <w:t xml:space="preserve">Glass </w:t>
+      </w:r>
+      <w:r>
+        <w:rPr>
+          <w:bCs/>
+          <w:sz w:val="24"/>
+          <w:szCs w:val="24"/>
+          <w:lang w:val="en-US"/>
+        </w:rPr>
+        <w:t>silicone sealant</w:t>
+      </w:r>
+      <w:r>
+        <w:rPr>
+          <w:bCs/>
+          <w:sz w:val="24"/>
+          <w:szCs w:val="24"/>
+          <w:lang w:val="en-US"/>
+        </w:rPr>
+        <w:t xml:space="preserve">. </w:t>
+      </w:r>
+      <w:r>
+        <w:rPr>
+          <w:bCs/>
+          <w:sz w:val="24"/>
+          <w:szCs w:val="24"/>
+          <w:lang w:val="en-US"/>
+        </w:rPr>
+        <w:t>Teks screw</w:t>
+      </w:r>
+      <w:r>
+        <w:rPr>
+          <w:bCs/>
+          <w:sz w:val="24"/>
+          <w:szCs w:val="24"/>
+          <w:lang w:val="en-US"/>
+        </w:rPr>
+        <w:t xml:space="preserve">. </w:t>
+      </w:r>
+      <w:r>
+        <w:rPr>
+          <w:bCs/>
+          <w:sz w:val="24"/>
+          <w:szCs w:val="24"/>
+          <w:lang w:val="en-US"/>
+        </w:rPr>
+        <w:t xml:space="preserve">Reflective </w:t>
+      </w:r>
+      <w:r>
+        <w:rPr>
+          <w:bCs/>
+          <w:sz w:val="24"/>
+          <w:szCs w:val="24"/>
+          <w:lang w:val="en-US"/>
+        </w:rPr>
+        <w:t>Insulation</w:t>
+      </w:r>
+      <w:r>
+        <w:rPr>
+          <w:bCs/>
+          <w:sz w:val="24"/>
+          <w:szCs w:val="24"/>
+          <w:lang w:val="en-US"/>
+        </w:rPr>
+        <w:t xml:space="preserve"> foam</w:t>
+      </w:r>
+      <w:r>
+        <w:rPr>
+          <w:bCs/>
+          <w:sz w:val="24"/>
+          <w:szCs w:val="24"/>
+          <w:lang w:val="en-US"/>
+        </w:rPr>
+        <w:t xml:space="preserve">. </w:t>
+      </w:r>
+      <w:r>
+        <w:rPr>
+          <w:bCs/>
+          <w:sz w:val="24"/>
+          <w:szCs w:val="24"/>
+          <w:lang w:val="en-US"/>
+        </w:rPr>
+        <w:t xml:space="preserve">Rugby </w:t>
+      </w:r>
+      <w:r>
+        <w:rPr>
+          <w:bCs/>
+          <w:sz w:val="24"/>
+          <w:szCs w:val="24"/>
+          <w:lang w:val="en-US"/>
+        </w:rPr>
+        <w:t>glue</w:t>
+      </w:r>
+      <w:r>
+        <w:rPr>
+          <w:bCs/>
+          <w:sz w:val="24"/>
+          <w:szCs w:val="24"/>
+          <w:lang w:val="en-US"/>
+        </w:rPr>
+        <w:t>. A</w:t>
+      </w:r>
+      <w:r>
+        <w:rPr>
+          <w:bCs/>
+          <w:sz w:val="24"/>
+          <w:szCs w:val="24"/>
+          <w:lang w:val="en-US"/>
+        </w:rPr>
+        <w:t>erosol</w:t>
+      </w:r>
+      <w:r>
+        <w:rPr>
+          <w:bCs/>
+          <w:sz w:val="24"/>
+          <w:szCs w:val="24"/>
+          <w:lang w:val="en-US"/>
+        </w:rPr>
+        <w:t xml:space="preserve"> paint white</w:t>
+      </w:r>
+      <w:r>
+        <w:rPr>
+          <w:bCs/>
+          <w:sz w:val="24"/>
+          <w:szCs w:val="24"/>
+          <w:lang w:val="en-US"/>
+        </w:rPr>
+        <w:t xml:space="preserve"> and </w:t>
+      </w:r>
+      <w:r>
+        <w:rPr>
+          <w:bCs/>
+          <w:sz w:val="24"/>
+          <w:szCs w:val="24"/>
+          <w:lang w:val="en-US"/>
+        </w:rPr>
+        <w:t>clear</w:t>
+      </w:r>
+      <w:r>
+        <w:rPr>
+          <w:bCs/>
+          <w:sz w:val="24"/>
+          <w:szCs w:val="24"/>
+          <w:lang w:val="en-US"/>
+        </w:rPr>
+        <w:t xml:space="preserve">. </w:t>
+      </w:r>
+    </w:p>
+    <w:p>
+      <w:pPr>
+        <w:ind w:left="360"/>
+        <w:rPr>
+          <w:b/>
+          <w:sz w:val="24"/>
+          <w:szCs w:val="24"/>
+          <w:lang w:val="en-US"/>
+        </w:rPr>
+      </w:pPr>
+      <w:r>
+        <w:rPr>
+          <w:b/>
+          <w:sz w:val="24"/>
+          <w:szCs w:val="24"/>
+          <w:lang w:val="en-US"/>
+        </w:rPr>
+        <w:t>Detailed Procedure</w:t>
       </w:r>
     </w:p>
     <w:p>
@@ -812,188 +1240,306 @@
           <w:lang w:val="en-US"/>
         </w:rPr>
         <w:lastRenderedPageBreak/>
-        <w:t xml:space="preserve">Stainless handle </w:t>
-      </w:r>
-    </w:p>
-    <w:p>
-      <w:pPr>
-        <w:ind w:left="360"/>
-        <w:rPr>
-          <w:bCs/>
-          <w:sz w:val="24"/>
-          <w:szCs w:val="24"/>
-          <w:lang w:val="en-US"/>
-        </w:rPr>
-      </w:pPr>
-      <w:r>
-        <w:rPr>
-          <w:bCs/>
-          <w:sz w:val="24"/>
-          <w:szCs w:val="24"/>
-          <w:lang w:val="en-US"/>
-        </w:rPr>
-        <w:t>Steel hinges</w:t>
-      </w:r>
-    </w:p>
-    <w:p>
-      <w:pPr>
-        <w:ind w:left="360"/>
-        <w:rPr>
-          <w:bCs/>
-          <w:sz w:val="24"/>
-          <w:szCs w:val="24"/>
-          <w:lang w:val="en-US"/>
-        </w:rPr>
-      </w:pPr>
-      <w:r>
-        <w:rPr>
-          <w:bCs/>
-          <w:sz w:val="24"/>
-          <w:szCs w:val="24"/>
-          <w:lang w:val="en-US"/>
-        </w:rPr>
-        <w:t>Door catchers</w:t>
-      </w:r>
-    </w:p>
-    <w:p>
-      <w:pPr>
-        <w:ind w:left="360"/>
-        <w:rPr>
-          <w:bCs/>
-          <w:sz w:val="24"/>
-          <w:szCs w:val="24"/>
-          <w:lang w:val="en-US"/>
-        </w:rPr>
-      </w:pPr>
-      <w:r>
-        <w:rPr>
-          <w:bCs/>
-          <w:sz w:val="24"/>
-          <w:szCs w:val="24"/>
-          <w:lang w:val="en-US"/>
-        </w:rPr>
-        <w:t>Glass putty</w:t>
-      </w:r>
-    </w:p>
-    <w:p>
-      <w:pPr>
-        <w:ind w:left="360"/>
-        <w:rPr>
-          <w:bCs/>
-          <w:sz w:val="24"/>
-          <w:szCs w:val="24"/>
-          <w:lang w:val="en-US"/>
-        </w:rPr>
-      </w:pPr>
-      <w:r>
-        <w:rPr>
-          <w:bCs/>
-          <w:sz w:val="24"/>
-          <w:szCs w:val="24"/>
-          <w:lang w:val="en-US"/>
-        </w:rPr>
-        <w:t>Teks screw</w:t>
-      </w:r>
-    </w:p>
-    <w:p>
-      <w:pPr>
-        <w:ind w:left="360"/>
-        <w:rPr>
-          <w:bCs/>
-          <w:sz w:val="24"/>
-          <w:szCs w:val="24"/>
-          <w:lang w:val="en-US"/>
-        </w:rPr>
-      </w:pPr>
-      <w:r>
-        <w:rPr>
-          <w:bCs/>
-          <w:sz w:val="24"/>
-          <w:szCs w:val="24"/>
-          <w:lang w:val="en-US"/>
-        </w:rPr>
-        <w:t>Insulation</w:t>
-      </w:r>
-    </w:p>
-    <w:p>
-      <w:pPr>
-        <w:ind w:left="360"/>
-        <w:rPr>
-          <w:bCs/>
-          <w:sz w:val="24"/>
-          <w:szCs w:val="24"/>
-          <w:lang w:val="en-US"/>
-        </w:rPr>
-      </w:pPr>
-      <w:r>
-        <w:rPr>
-          <w:bCs/>
-          <w:sz w:val="24"/>
-          <w:szCs w:val="24"/>
-          <w:lang w:val="en-US"/>
-        </w:rPr>
-        <w:t xml:space="preserve">Rugby </w:t>
-      </w:r>
-    </w:p>
-    <w:p>
-      <w:pPr>
-        <w:ind w:left="360"/>
-        <w:rPr>
-          <w:bCs/>
-          <w:sz w:val="24"/>
-          <w:szCs w:val="24"/>
-          <w:lang w:val="en-US"/>
-        </w:rPr>
-      </w:pPr>
-      <w:r>
-        <w:rPr>
-          <w:bCs/>
-          <w:sz w:val="24"/>
-          <w:szCs w:val="24"/>
-          <w:lang w:val="en-US"/>
-        </w:rPr>
-        <w:t>spray paint white</w:t>
-      </w:r>
-    </w:p>
-    <w:p>
-      <w:pPr>
-        <w:ind w:left="360"/>
-        <w:rPr>
-          <w:bCs/>
-          <w:sz w:val="24"/>
-          <w:szCs w:val="24"/>
-          <w:lang w:val="en-US"/>
-        </w:rPr>
-      </w:pPr>
-      <w:r>
-        <w:rPr>
-          <w:bCs/>
-          <w:sz w:val="24"/>
-          <w:szCs w:val="24"/>
-          <w:lang w:val="en-US"/>
-        </w:rPr>
-        <w:t>spray paint clear</w:t>
-      </w:r>
-    </w:p>
-    <w:p>
-      <w:pPr>
-        <w:ind w:left="360"/>
-        <w:rPr>
-          <w:b/>
-          <w:sz w:val="24"/>
-          <w:szCs w:val="24"/>
-          <w:lang w:val="en-US"/>
-        </w:rPr>
-      </w:pPr>
-      <w:r>
-        <w:rPr>
-          <w:b/>
-          <w:sz w:val="24"/>
-          <w:szCs w:val="24"/>
-          <w:lang w:val="en-US"/>
-        </w:rPr>
-        <w:t>Detailed Procedure</w:t>
-      </w:r>
+        <w:t xml:space="preserve">Base on </w:t>
+      </w:r>
+      <w:r>
+        <w:rPr>
+          <w:bCs/>
+          <w:sz w:val="24"/>
+          <w:szCs w:val="24"/>
+          <w:lang w:val="en-US"/>
+        </w:rPr>
+        <w:t xml:space="preserve">model dimensions, the angle bar or L-bracket are cut into lengths of 72cm (4), 84cm (4) and 54cm (4). The different lengths are welded into the shaped based on the model. </w:t>
+      </w:r>
+    </w:p>
+    <w:p>
+      <w:pPr>
+        <w:ind w:left="360"/>
+        <w:rPr>
+          <w:bCs/>
+          <w:sz w:val="24"/>
+          <w:szCs w:val="24"/>
+          <w:lang w:val="en-US"/>
+        </w:rPr>
+      </w:pPr>
+      <w:r>
+        <w:rPr>
+          <w:bCs/>
+          <w:sz w:val="24"/>
+          <w:szCs w:val="24"/>
+          <w:lang w:val="en-US"/>
+        </w:rPr>
+        <w:t>The n</w:t>
+      </w:r>
+      <w:r>
+        <w:rPr>
+          <w:bCs/>
+          <w:sz w:val="24"/>
+          <w:szCs w:val="24"/>
+          <w:lang w:val="en-US"/>
+        </w:rPr>
+        <w:t xml:space="preserve">ylon caster wheels </w:t>
+      </w:r>
+      <w:r>
+        <w:rPr>
+          <w:bCs/>
+          <w:sz w:val="24"/>
+          <w:szCs w:val="24"/>
+          <w:lang w:val="en-US"/>
+        </w:rPr>
+        <w:t xml:space="preserve">are then placed and welded to the based. </w:t>
+      </w:r>
+    </w:p>
+    <w:p>
+      <w:pPr>
+        <w:ind w:left="360"/>
+        <w:rPr>
+          <w:bCs/>
+          <w:sz w:val="24"/>
+          <w:szCs w:val="24"/>
+          <w:lang w:val="en-US"/>
+        </w:rPr>
+      </w:pPr>
+      <w:r>
+        <w:rPr>
+          <w:bCs/>
+          <w:sz w:val="24"/>
+          <w:szCs w:val="24"/>
+          <w:lang w:val="en-US"/>
+        </w:rPr>
+        <w:t>Door frame welded</w:t>
+      </w:r>
+    </w:p>
+    <w:p>
+      <w:pPr>
+        <w:ind w:left="360"/>
+        <w:rPr>
+          <w:bCs/>
+          <w:sz w:val="24"/>
+          <w:szCs w:val="24"/>
+          <w:lang w:val="en-US"/>
+        </w:rPr>
+      </w:pPr>
+      <w:r>
+        <w:rPr>
+          <w:bCs/>
+          <w:sz w:val="24"/>
+          <w:szCs w:val="24"/>
+          <w:lang w:val="en-US"/>
+        </w:rPr>
+        <w:t>Roller catches installed</w:t>
+      </w:r>
+    </w:p>
+    <w:p>
+      <w:pPr>
+        <w:ind w:left="360"/>
+        <w:rPr>
+          <w:bCs/>
+          <w:sz w:val="24"/>
+          <w:szCs w:val="24"/>
+          <w:lang w:val="en-US"/>
+        </w:rPr>
+      </w:pPr>
+      <w:r>
+        <w:rPr>
+          <w:bCs/>
+          <w:sz w:val="24"/>
+          <w:szCs w:val="24"/>
+          <w:lang w:val="en-US"/>
+        </w:rPr>
+        <w:t>Circuit chamber and sanitation chamber divider welded and installed</w:t>
+      </w:r>
+    </w:p>
+    <w:p>
+      <w:pPr>
+        <w:ind w:left="360"/>
+        <w:rPr>
+          <w:bCs/>
+          <w:sz w:val="24"/>
+          <w:szCs w:val="24"/>
+          <w:lang w:val="en-US"/>
+        </w:rPr>
+      </w:pPr>
+      <w:r>
+        <w:rPr>
+          <w:bCs/>
+          <w:sz w:val="24"/>
+          <w:szCs w:val="24"/>
+          <w:lang w:val="en-US"/>
+        </w:rPr>
+        <w:t>Gi walls added</w:t>
+      </w:r>
+    </w:p>
+    <w:p>
+      <w:pPr>
+        <w:ind w:left="360"/>
+        <w:rPr>
+          <w:bCs/>
+          <w:sz w:val="24"/>
+          <w:szCs w:val="24"/>
+          <w:lang w:val="en-US"/>
+        </w:rPr>
+      </w:pPr>
+      <w:r>
+        <w:rPr>
+          <w:bCs/>
+          <w:sz w:val="24"/>
+          <w:szCs w:val="24"/>
+          <w:lang w:val="en-US"/>
+        </w:rPr>
+        <w:t>Handlebar and door knob installed</w:t>
+      </w:r>
+    </w:p>
+    <w:p>
+      <w:pPr>
+        <w:ind w:left="360"/>
+        <w:rPr>
+          <w:bCs/>
+          <w:sz w:val="24"/>
+          <w:szCs w:val="24"/>
+          <w:lang w:val="en-US"/>
+        </w:rPr>
+      </w:pPr>
+      <w:r>
+        <w:rPr>
+          <w:bCs/>
+          <w:sz w:val="24"/>
+          <w:szCs w:val="24"/>
+          <w:lang w:val="en-US"/>
+        </w:rPr>
+        <w:t>Spray painted</w:t>
+      </w:r>
+    </w:p>
+    <w:p>
+      <w:pPr>
+        <w:ind w:left="360"/>
+        <w:rPr>
+          <w:bCs/>
+          <w:sz w:val="24"/>
+          <w:szCs w:val="24"/>
+          <w:lang w:val="en-US"/>
+        </w:rPr>
+      </w:pPr>
+      <w:r>
+        <w:rPr>
+          <w:bCs/>
+          <w:sz w:val="24"/>
+          <w:szCs w:val="24"/>
+          <w:lang w:val="en-US"/>
+        </w:rPr>
+        <w:t>Clear coat painted</w:t>
+      </w:r>
+    </w:p>
+    <w:p>
+      <w:pPr>
+        <w:ind w:left="360"/>
+        <w:rPr>
+          <w:bCs/>
+          <w:sz w:val="24"/>
+          <w:szCs w:val="24"/>
+          <w:lang w:val="en-US"/>
+        </w:rPr>
+      </w:pPr>
+      <w:r>
+        <w:rPr>
+          <w:bCs/>
+          <w:sz w:val="24"/>
+          <w:szCs w:val="24"/>
+          <w:lang w:val="en-US"/>
+        </w:rPr>
+        <w:t>Gi mesh added</w:t>
+      </w:r>
+    </w:p>
+    <w:p>
+      <w:pPr>
+        <w:ind w:left="360"/>
+        <w:rPr>
+          <w:bCs/>
+          <w:sz w:val="24"/>
+          <w:szCs w:val="24"/>
+          <w:lang w:val="en-US"/>
+        </w:rPr>
+      </w:pPr>
+      <w:r>
+        <w:rPr>
+          <w:bCs/>
+          <w:sz w:val="24"/>
+          <w:szCs w:val="24"/>
+          <w:lang w:val="en-US"/>
+        </w:rPr>
+        <w:t>Glass added</w:t>
+      </w:r>
+    </w:p>
+    <w:p>
+      <w:pPr>
+        <w:ind w:left="360"/>
+        <w:rPr>
+          <w:bCs/>
+          <w:sz w:val="24"/>
+          <w:szCs w:val="24"/>
+          <w:lang w:val="en-US"/>
+        </w:rPr>
+      </w:pPr>
+      <w:r>
+        <w:rPr>
+          <w:bCs/>
+          <w:sz w:val="24"/>
+          <w:szCs w:val="24"/>
+          <w:lang w:val="en-US"/>
+        </w:rPr>
+        <w:t>Insulation added</w:t>
+      </w:r>
+    </w:p>
+    <w:p>
+      <w:pPr>
+        <w:ind w:left="360"/>
+        <w:rPr>
+          <w:bCs/>
+          <w:sz w:val="24"/>
+          <w:szCs w:val="24"/>
+          <w:lang w:val="en-US"/>
+        </w:rPr>
+      </w:pPr>
+      <w:r>
+        <w:rPr>
+          <w:bCs/>
+          <w:sz w:val="24"/>
+          <w:szCs w:val="24"/>
+          <w:lang w:val="en-US"/>
+        </w:rPr>
+        <w:t>Uvc installed</w:t>
+      </w:r>
+    </w:p>
+    <w:p>
+      <w:pPr>
+        <w:ind w:left="360"/>
+        <w:rPr>
+          <w:bCs/>
+          <w:sz w:val="24"/>
+          <w:szCs w:val="24"/>
+          <w:lang w:val="en-US"/>
+        </w:rPr>
+      </w:pPr>
+      <w:r>
+        <w:rPr>
+          <w:bCs/>
+          <w:sz w:val="24"/>
+          <w:szCs w:val="24"/>
+          <w:lang w:val="en-US"/>
+        </w:rPr>
+        <w:t>Circuit installed</w:t>
+      </w:r>
+    </w:p>
+    <w:p>
+      <w:pPr>
+        <w:ind w:left="360"/>
+        <w:rPr>
+          <w:bCs/>
+          <w:sz w:val="24"/>
+          <w:szCs w:val="24"/>
+          <w:lang w:val="en-US"/>
+        </w:rPr>
+      </w:pPr>
     </w:p>
     <w:p>
       <w:pPr>

--- a/0_MARCH_3_2022/chapter 4.docx
+++ b/0_MARCH_3_2022/chapter 4.docx
@@ -1307,27 +1307,81 @@
           <w:szCs w:val="24"/>
           <w:lang w:val="en-US"/>
         </w:rPr>
-        <w:t>Door frame welded</w:t>
-      </w:r>
-    </w:p>
-    <w:p>
-      <w:pPr>
-        <w:ind w:left="360"/>
-        <w:rPr>
-          <w:bCs/>
-          <w:sz w:val="24"/>
-          <w:szCs w:val="24"/>
-          <w:lang w:val="en-US"/>
-        </w:rPr>
-      </w:pPr>
-      <w:r>
-        <w:rPr>
-          <w:bCs/>
-          <w:sz w:val="24"/>
-          <w:szCs w:val="24"/>
-          <w:lang w:val="en-US"/>
-        </w:rPr>
-        <w:t>Roller catches installed</w:t>
+        <w:t>L-bracket are cut into length, shaped and welded for the d</w:t>
+      </w:r>
+      <w:r>
+        <w:rPr>
+          <w:bCs/>
+          <w:sz w:val="24"/>
+          <w:szCs w:val="24"/>
+          <w:lang w:val="en-US"/>
+        </w:rPr>
+        <w:t>oor frame</w:t>
+      </w:r>
+      <w:r>
+        <w:rPr>
+          <w:bCs/>
+          <w:sz w:val="24"/>
+          <w:szCs w:val="24"/>
+          <w:lang w:val="en-US"/>
+        </w:rPr>
+        <w:t>.</w:t>
+      </w:r>
+    </w:p>
+    <w:p>
+      <w:pPr>
+        <w:ind w:left="360"/>
+        <w:rPr>
+          <w:bCs/>
+          <w:sz w:val="24"/>
+          <w:szCs w:val="24"/>
+          <w:lang w:val="en-US"/>
+        </w:rPr>
+      </w:pPr>
+      <w:r>
+        <w:rPr>
+          <w:bCs/>
+          <w:sz w:val="24"/>
+          <w:szCs w:val="24"/>
+          <w:lang w:val="en-US"/>
+        </w:rPr>
+        <w:t>After installing the door frame, the r</w:t>
+      </w:r>
+      <w:r>
+        <w:rPr>
+          <w:bCs/>
+          <w:sz w:val="24"/>
+          <w:szCs w:val="24"/>
+          <w:lang w:val="en-US"/>
+        </w:rPr>
+        <w:t xml:space="preserve">oller catches </w:t>
+      </w:r>
+      <w:r>
+        <w:rPr>
+          <w:bCs/>
+          <w:sz w:val="24"/>
+          <w:szCs w:val="24"/>
+          <w:lang w:val="en-US"/>
+        </w:rPr>
+        <w:t xml:space="preserve">are </w:t>
+      </w:r>
+      <w:r>
+        <w:rPr>
+          <w:bCs/>
+          <w:sz w:val="24"/>
+          <w:szCs w:val="24"/>
+          <w:lang w:val="en-US"/>
+        </w:rPr>
+        <w:t>installed</w:t>
+      </w:r>
+      <w:r>
+        <w:rPr>
+          <w:bCs/>
+          <w:sz w:val="24"/>
+          <w:szCs w:val="24"/>
+          <w:lang w:val="en-US"/>
+        </w:rPr>
+        <w:t xml:space="preserve">. </w:t>
       </w:r>
     </w:p>
     <w:p>
@@ -1367,27 +1421,27 @@
           <w:szCs w:val="24"/>
           <w:lang w:val="en-US"/>
         </w:rPr>
-        <w:t>Gi walls added</w:t>
-      </w:r>
-    </w:p>
-    <w:p>
-      <w:pPr>
-        <w:ind w:left="360"/>
-        <w:rPr>
-          <w:bCs/>
-          <w:sz w:val="24"/>
-          <w:szCs w:val="24"/>
-          <w:lang w:val="en-US"/>
-        </w:rPr>
-      </w:pPr>
-      <w:r>
-        <w:rPr>
-          <w:bCs/>
-          <w:sz w:val="24"/>
-          <w:szCs w:val="24"/>
-          <w:lang w:val="en-US"/>
-        </w:rPr>
-        <w:t>Handlebar and door knob installed</w:t>
+        <w:t>Galvanized steel sheet are cut and welded into the frame.</w:t>
+      </w:r>
+    </w:p>
+    <w:p>
+      <w:pPr>
+        <w:ind w:left="360"/>
+        <w:rPr>
+          <w:bCs/>
+          <w:sz w:val="24"/>
+          <w:szCs w:val="24"/>
+          <w:lang w:val="en-US"/>
+        </w:rPr>
+      </w:pPr>
+      <w:r>
+        <w:rPr>
+          <w:bCs/>
+          <w:sz w:val="24"/>
+          <w:szCs w:val="24"/>
+          <w:lang w:val="en-US"/>
+        </w:rPr>
+        <w:t xml:space="preserve">The stainless cabinet handle are installed. </w:t>
       </w:r>
     </w:p>
     <w:p>
@@ -1500,14 +1554,25 @@
           <w:lang w:val="en-US"/>
         </w:rPr>
       </w:pPr>
-      <w:r>
-        <w:rPr>
-          <w:bCs/>
-          <w:sz w:val="24"/>
-          <w:szCs w:val="24"/>
-          <w:lang w:val="en-US"/>
-        </w:rPr>
-        <w:t>Uvc installed</w:t>
+      <w:proofErr w:type="spellStart"/>
+      <w:r>
+        <w:rPr>
+          <w:bCs/>
+          <w:sz w:val="24"/>
+          <w:szCs w:val="24"/>
+          <w:lang w:val="en-US"/>
+        </w:rPr>
+        <w:t>Uvc</w:t>
+      </w:r>
+      <w:proofErr w:type="spellEnd"/>
+      <w:r>
+        <w:rPr>
+          <w:bCs/>
+          <w:sz w:val="24"/>
+          <w:szCs w:val="24"/>
+          <w:lang w:val="en-US"/>
+        </w:rPr>
+        <w:t xml:space="preserve"> installed</w:t>
       </w:r>
     </w:p>
     <w:p>
@@ -1579,6 +1644,58 @@
           <w:lang w:val="en-US"/>
         </w:rPr>
         <w:t>flow chart</w:t>
+      </w:r>
+    </w:p>
+    <w:p>
+      <w:pPr>
+        <w:ind w:left="360"/>
+        <w:rPr>
+          <w:b/>
+          <w:sz w:val="24"/>
+          <w:szCs w:val="24"/>
+          <w:lang w:val="en-US"/>
+        </w:rPr>
+      </w:pPr>
+      <w:r>
+        <w:rPr>
+          <w:noProof/>
+        </w:rPr>
+        <w:lastRenderedPageBreak/>
+        <w:drawing>
+          <wp:inline distT="0" distB="0" distL="0" distR="0" wp14:anchorId="09F08710" wp14:editId="579D9C02">
+            <wp:extent cx="5943600" cy="5238750"/>
+            <wp:effectExtent l="0" t="0" r="0" b="0"/>
+            <wp:docPr id="1" name="Picture 1"/>
+            <wp:cNvGraphicFramePr>
+              <a:graphicFrameLocks xmlns:a="http://schemas.openxmlformats.org/drawingml/2006/main" noChangeAspect="1"/>
+            </wp:cNvGraphicFramePr>
+            <a:graphic xmlns:a="http://schemas.openxmlformats.org/drawingml/2006/main">
+              <a:graphicData uri="http://schemas.openxmlformats.org/drawingml/2006/picture">
+                <pic:pic xmlns:pic="http://schemas.openxmlformats.org/drawingml/2006/picture">
+                  <pic:nvPicPr>
+                    <pic:cNvPr id="1" name=""/>
+                    <pic:cNvPicPr/>
+                  </pic:nvPicPr>
+                  <pic:blipFill>
+                    <a:blip r:embed="rId6"/>
+                    <a:stretch>
+                      <a:fillRect/>
+                    </a:stretch>
+                  </pic:blipFill>
+                  <pic:spPr>
+                    <a:xfrm>
+                      <a:off x="0" y="0"/>
+                      <a:ext cx="5943600" cy="5238750"/>
+                    </a:xfrm>
+                    <a:prstGeom prst="rect">
+                      <a:avLst/>
+                    </a:prstGeom>
+                  </pic:spPr>
+                </pic:pic>
+              </a:graphicData>
+            </a:graphic>
+          </wp:inline>
+        </w:drawing>
       </w:r>
     </w:p>
     <w:p>

--- a/0_MARCH_3_2022/chapter 4.docx
+++ b/0_MARCH_3_2022/chapter 4.docx
@@ -78,6 +78,7 @@
     <w:p>
       <w:pPr>
         <w:ind w:left="360"/>
+        <w:jc w:val="both"/>
         <w:rPr>
           <w:bCs/>
           <w:sz w:val="24"/>
@@ -164,7 +165,25 @@
           <w:szCs w:val="24"/>
           <w:lang w:val="en-US"/>
         </w:rPr>
-        <w:t xml:space="preserve">microcontroller board. </w:t>
+        <w:t>microcontroller board.</w:t>
+      </w:r>
+      <w:r>
+        <w:rPr>
+          <w:bCs/>
+          <w:sz w:val="24"/>
+          <w:szCs w:val="24"/>
+          <w:lang w:val="en-US"/>
+        </w:rPr>
+        <w:t xml:space="preserve"> AC relay module kit with outlet plug and wire for Arduino control of 220v AC load,</w:t>
+      </w:r>
+      <w:r>
+        <w:rPr>
+          <w:bCs/>
+          <w:sz w:val="24"/>
+          <w:szCs w:val="24"/>
+          <w:lang w:val="en-US"/>
+        </w:rPr>
+        <w:t xml:space="preserve"> </w:t>
       </w:r>
       <w:r>
         <w:rPr>
@@ -362,269 +381,323 @@
           <w:szCs w:val="24"/>
           <w:lang w:val="en-US"/>
         </w:rPr>
-        <w:t xml:space="preserve"> and lastly</w:t>
+        <w:t xml:space="preserve"> and </w:t>
+      </w:r>
+      <w:r>
+        <w:rPr>
+          <w:bCs/>
+          <w:sz w:val="24"/>
+          <w:szCs w:val="24"/>
+          <w:lang w:val="en-US"/>
+        </w:rPr>
+        <w:t xml:space="preserve">Firefly Yellow Shield Antivirus </w:t>
+      </w:r>
+      <w:r>
+        <w:rPr>
+          <w:bCs/>
+          <w:sz w:val="24"/>
+          <w:szCs w:val="24"/>
+          <w:lang w:val="en-US"/>
+        </w:rPr>
+        <w:t>and</w:t>
+      </w:r>
+      <w:r>
+        <w:rPr>
+          <w:bCs/>
+          <w:sz w:val="24"/>
+          <w:szCs w:val="24"/>
+          <w:lang w:val="en-US"/>
+        </w:rPr>
+        <w:t xml:space="preserve"> Germicidal UV Tube Set</w:t>
+      </w:r>
+      <w:r>
+        <w:rPr>
+          <w:bCs/>
+          <w:sz w:val="24"/>
+          <w:szCs w:val="24"/>
+          <w:lang w:val="en-US"/>
+        </w:rPr>
+        <w:t>.</w:t>
       </w:r>
     </w:p>
     <w:p>
       <w:pPr>
         <w:ind w:left="360"/>
-        <w:rPr>
-          <w:bCs/>
-          <w:sz w:val="24"/>
-          <w:szCs w:val="24"/>
-          <w:lang w:val="en-US"/>
-        </w:rPr>
-      </w:pPr>
-      <w:r>
-        <w:rPr>
-          <w:bCs/>
-          <w:sz w:val="24"/>
-          <w:szCs w:val="24"/>
-          <w:lang w:val="en-US"/>
-        </w:rPr>
-        <w:t>a UVC.</w:t>
+        <w:jc w:val="both"/>
+        <w:rPr>
+          <w:b/>
+          <w:sz w:val="24"/>
+          <w:szCs w:val="24"/>
+          <w:lang w:val="en-US"/>
+        </w:rPr>
+      </w:pPr>
+      <w:r>
+        <w:rPr>
+          <w:b/>
+          <w:sz w:val="24"/>
+          <w:szCs w:val="24"/>
+          <w:lang w:val="en-US"/>
+        </w:rPr>
+        <w:t>System Implementation (Hardware)</w:t>
       </w:r>
     </w:p>
     <w:p>
       <w:pPr>
-        <w:ind w:left="360"/>
-        <w:rPr>
-          <w:b/>
-          <w:sz w:val="24"/>
-          <w:szCs w:val="24"/>
-          <w:lang w:val="en-US"/>
-        </w:rPr>
-      </w:pPr>
-      <w:r>
-        <w:rPr>
-          <w:b/>
-          <w:sz w:val="24"/>
-          <w:szCs w:val="24"/>
-          <w:lang w:val="en-US"/>
-        </w:rPr>
-        <w:t>System Implementation (Hardware)</w:t>
+        <w:rPr>
+          <w:bCs/>
+          <w:sz w:val="24"/>
+          <w:szCs w:val="24"/>
+          <w:lang w:val="en-US"/>
+        </w:rPr>
+      </w:pPr>
+      <w:r>
+        <w:rPr>
+          <w:bCs/>
+          <w:sz w:val="24"/>
+          <w:szCs w:val="24"/>
+          <w:lang w:val="en-US"/>
+        </w:rPr>
+        <w:t>T</w:t>
+      </w:r>
+      <w:r>
+        <w:rPr>
+          <w:bCs/>
+          <w:sz w:val="24"/>
+          <w:szCs w:val="24"/>
+          <w:lang w:val="en-US"/>
+        </w:rPr>
+        <w:t xml:space="preserve">he model development stage consists stages of modeling, design and analysis. </w:t>
+      </w:r>
+      <w:r>
+        <w:rPr>
+          <w:bCs/>
+          <w:sz w:val="24"/>
+          <w:szCs w:val="24"/>
+          <w:lang w:val="en-US"/>
+        </w:rPr>
+        <w:t>T</w:t>
+      </w:r>
+      <w:r>
+        <w:rPr>
+          <w:bCs/>
+          <w:sz w:val="24"/>
+          <w:szCs w:val="24"/>
+          <w:lang w:val="en-US"/>
+        </w:rPr>
+        <w:t>he researchers study</w:t>
+      </w:r>
+      <w:r>
+        <w:rPr>
+          <w:bCs/>
+          <w:sz w:val="24"/>
+          <w:szCs w:val="24"/>
+          <w:lang w:val="en-US"/>
+        </w:rPr>
+        <w:t xml:space="preserve"> different</w:t>
+      </w:r>
+      <w:r>
+        <w:rPr>
+          <w:bCs/>
+          <w:sz w:val="24"/>
+          <w:szCs w:val="24"/>
+          <w:lang w:val="en-US"/>
+        </w:rPr>
+        <w:t xml:space="preserve"> sanitation chamber, ultra violet chamber</w:t>
+      </w:r>
+      <w:r>
+        <w:rPr>
+          <w:bCs/>
+          <w:sz w:val="24"/>
+          <w:szCs w:val="24"/>
+          <w:lang w:val="en-US"/>
+        </w:rPr>
+        <w:t xml:space="preserve"> and sanitation device. </w:t>
+      </w:r>
+      <w:r>
+        <w:rPr>
+          <w:bCs/>
+          <w:sz w:val="24"/>
+          <w:szCs w:val="24"/>
+          <w:lang w:val="en-US"/>
+        </w:rPr>
+        <w:t>T</w:t>
+      </w:r>
+      <w:r>
+        <w:rPr>
+          <w:bCs/>
+          <w:sz w:val="24"/>
+          <w:szCs w:val="24"/>
+          <w:lang w:val="en-US"/>
+        </w:rPr>
+        <w:t xml:space="preserve">he researchers ponder that the chamber must have the capability </w:t>
+      </w:r>
+      <w:r>
+        <w:rPr>
+          <w:bCs/>
+          <w:sz w:val="24"/>
+          <w:szCs w:val="24"/>
+          <w:lang w:val="en-US"/>
+        </w:rPr>
+        <w:t xml:space="preserve">and strength </w:t>
+      </w:r>
+      <w:r>
+        <w:rPr>
+          <w:bCs/>
+          <w:sz w:val="24"/>
+          <w:szCs w:val="24"/>
+          <w:lang w:val="en-US"/>
+        </w:rPr>
+        <w:t xml:space="preserve">to hold and sanitize objects with size of </w:t>
+      </w:r>
+      <w:r>
+        <w:rPr>
+          <w:bCs/>
+          <w:sz w:val="24"/>
+          <w:szCs w:val="24"/>
+          <w:lang w:val="en-US"/>
+        </w:rPr>
+        <w:t xml:space="preserve">at least 50cm in height and width. After studying different sanitation chamber models and considering the researchers requirements, the researchers come up with the following model dimension. </w:t>
       </w:r>
     </w:p>
     <w:p>
       <w:pPr>
-        <w:rPr>
-          <w:bCs/>
-          <w:sz w:val="24"/>
-          <w:szCs w:val="24"/>
-          <w:lang w:val="en-US"/>
-        </w:rPr>
-      </w:pPr>
-      <w:r>
-        <w:rPr>
-          <w:bCs/>
-          <w:sz w:val="24"/>
-          <w:szCs w:val="24"/>
-          <w:lang w:val="en-US"/>
-        </w:rPr>
-        <w:t>T</w:t>
-      </w:r>
-      <w:r>
-        <w:rPr>
-          <w:bCs/>
-          <w:sz w:val="24"/>
-          <w:szCs w:val="24"/>
-          <w:lang w:val="en-US"/>
-        </w:rPr>
-        <w:t xml:space="preserve">he model development stage consists stages of modeling, design and analysis. </w:t>
-      </w:r>
-      <w:r>
-        <w:rPr>
-          <w:bCs/>
-          <w:sz w:val="24"/>
-          <w:szCs w:val="24"/>
-          <w:lang w:val="en-US"/>
-        </w:rPr>
-        <w:t>T</w:t>
-      </w:r>
-      <w:r>
-        <w:rPr>
-          <w:bCs/>
-          <w:sz w:val="24"/>
-          <w:szCs w:val="24"/>
-          <w:lang w:val="en-US"/>
-        </w:rPr>
-        <w:t>he researchers study</w:t>
-      </w:r>
-      <w:r>
-        <w:rPr>
-          <w:bCs/>
-          <w:sz w:val="24"/>
-          <w:szCs w:val="24"/>
-          <w:lang w:val="en-US"/>
-        </w:rPr>
-        <w:t xml:space="preserve"> different</w:t>
-      </w:r>
-      <w:r>
-        <w:rPr>
-          <w:bCs/>
-          <w:sz w:val="24"/>
-          <w:szCs w:val="24"/>
-          <w:lang w:val="en-US"/>
-        </w:rPr>
-        <w:t xml:space="preserve"> sanitation chamber, ultra violet chamber</w:t>
-      </w:r>
-      <w:r>
-        <w:rPr>
-          <w:bCs/>
-          <w:sz w:val="24"/>
-          <w:szCs w:val="24"/>
-          <w:lang w:val="en-US"/>
-        </w:rPr>
-        <w:t xml:space="preserve"> and sanitation device. </w:t>
-      </w:r>
-      <w:r>
-        <w:rPr>
-          <w:bCs/>
-          <w:sz w:val="24"/>
-          <w:szCs w:val="24"/>
-          <w:lang w:val="en-US"/>
-        </w:rPr>
-        <w:t>T</w:t>
-      </w:r>
-      <w:r>
-        <w:rPr>
-          <w:bCs/>
-          <w:sz w:val="24"/>
-          <w:szCs w:val="24"/>
-          <w:lang w:val="en-US"/>
-        </w:rPr>
-        <w:t xml:space="preserve">he researchers ponder that the chamber must have the capability </w:t>
-      </w:r>
-      <w:r>
-        <w:rPr>
-          <w:bCs/>
-          <w:sz w:val="24"/>
-          <w:szCs w:val="24"/>
-          <w:lang w:val="en-US"/>
-        </w:rPr>
-        <w:t xml:space="preserve">and strength </w:t>
-      </w:r>
-      <w:r>
-        <w:rPr>
-          <w:bCs/>
-          <w:sz w:val="24"/>
-          <w:szCs w:val="24"/>
-          <w:lang w:val="en-US"/>
-        </w:rPr>
-        <w:t xml:space="preserve">to hold and sanitize objects with size of </w:t>
-      </w:r>
-      <w:r>
-        <w:rPr>
-          <w:bCs/>
-          <w:sz w:val="24"/>
-          <w:szCs w:val="24"/>
-          <w:lang w:val="en-US"/>
-        </w:rPr>
-        <w:t xml:space="preserve">at least 50cm in height and width. After studying different sanitation chamber models and considering the researchers requirements, the researchers come up with the following model dimension. </w:t>
+        <w:jc w:val="center"/>
+        <w:rPr>
+          <w:bCs/>
+          <w:sz w:val="24"/>
+          <w:szCs w:val="24"/>
+          <w:lang w:val="en-US"/>
+        </w:rPr>
+      </w:pPr>
+      <w:r>
+        <w:rPr>
+          <w:bCs/>
+          <w:sz w:val="24"/>
+          <w:szCs w:val="24"/>
+          <w:lang w:val="en-US"/>
+        </w:rPr>
+        <w:t xml:space="preserve">*Insert model dimension </w:t>
+      </w:r>
+      <w:r>
+        <w:rPr>
+          <w:bCs/>
+          <w:sz w:val="24"/>
+          <w:szCs w:val="24"/>
+          <w:lang w:val="en-US"/>
+        </w:rPr>
+        <w:t xml:space="preserve">image </w:t>
+      </w:r>
+      <w:r>
+        <w:rPr>
+          <w:bCs/>
+          <w:sz w:val="24"/>
+          <w:szCs w:val="24"/>
+          <w:lang w:val="en-US"/>
+        </w:rPr>
+        <w:t>here*</w:t>
       </w:r>
     </w:p>
     <w:p>
       <w:pPr>
-        <w:jc w:val="center"/>
-        <w:rPr>
-          <w:bCs/>
-          <w:sz w:val="24"/>
-          <w:szCs w:val="24"/>
-          <w:lang w:val="en-US"/>
-        </w:rPr>
-      </w:pPr>
-      <w:r>
-        <w:rPr>
-          <w:bCs/>
-          <w:sz w:val="24"/>
-          <w:szCs w:val="24"/>
-          <w:lang w:val="en-US"/>
-        </w:rPr>
-        <w:t xml:space="preserve">*Insert model dimension </w:t>
-      </w:r>
-      <w:r>
-        <w:rPr>
-          <w:bCs/>
-          <w:sz w:val="24"/>
-          <w:szCs w:val="24"/>
-          <w:lang w:val="en-US"/>
-        </w:rPr>
-        <w:t xml:space="preserve">image </w:t>
-      </w:r>
-      <w:r>
-        <w:rPr>
-          <w:bCs/>
-          <w:sz w:val="24"/>
-          <w:szCs w:val="24"/>
-          <w:lang w:val="en-US"/>
-        </w:rPr>
-        <w:t>here*</w:t>
+        <w:rPr>
+          <w:bCs/>
+          <w:sz w:val="24"/>
+          <w:szCs w:val="24"/>
+          <w:lang w:val="en-US"/>
+        </w:rPr>
+      </w:pPr>
+      <w:r>
+        <w:rPr>
+          <w:bCs/>
+          <w:sz w:val="24"/>
+          <w:szCs w:val="24"/>
+          <w:lang w:val="en-US"/>
+        </w:rPr>
+        <w:t xml:space="preserve">The researcher’s requirement must have also that the device is mobile and have the capability to move around effortlessly. the device must also have the capability to smoothly insert objects inside the chamber. And to finish, the device must also be pleasant to look at and have the capability to blend to </w:t>
+      </w:r>
+      <w:r>
+        <w:rPr>
+          <w:bCs/>
+          <w:sz w:val="24"/>
+          <w:szCs w:val="24"/>
+          <w:lang w:val="en-US"/>
+        </w:rPr>
+        <w:t xml:space="preserve">commercial sanitation chambers in market. The researchers come up with the following model design.  </w:t>
       </w:r>
     </w:p>
     <w:p>
       <w:pPr>
-        <w:rPr>
-          <w:bCs/>
-          <w:sz w:val="24"/>
-          <w:szCs w:val="24"/>
-          <w:lang w:val="en-US"/>
-        </w:rPr>
-      </w:pPr>
-      <w:r>
-        <w:rPr>
-          <w:bCs/>
-          <w:sz w:val="24"/>
-          <w:szCs w:val="24"/>
-          <w:lang w:val="en-US"/>
-        </w:rPr>
-        <w:t xml:space="preserve">The researcher’s requirement must have also that the device is mobile and have the capability to move around effortlessly. the device must also have the capability to smoothly insert objects inside the chamber. And to finish, the device must also be pleasant to look at and have the capability to blend to </w:t>
-      </w:r>
-      <w:r>
-        <w:rPr>
-          <w:bCs/>
-          <w:sz w:val="24"/>
-          <w:szCs w:val="24"/>
-          <w:lang w:val="en-US"/>
-        </w:rPr>
-        <w:t xml:space="preserve">commercial sanitation chambers in market. The researchers come up with the following model design.  </w:t>
+        <w:jc w:val="center"/>
+        <w:rPr>
+          <w:bCs/>
+          <w:sz w:val="24"/>
+          <w:szCs w:val="24"/>
+          <w:lang w:val="en-US"/>
+        </w:rPr>
+      </w:pPr>
+      <w:r>
+        <w:rPr>
+          <w:bCs/>
+          <w:sz w:val="24"/>
+          <w:szCs w:val="24"/>
+          <w:lang w:val="en-US"/>
+        </w:rPr>
+        <w:t xml:space="preserve">*Insert </w:t>
+      </w:r>
+      <w:r>
+        <w:rPr>
+          <w:bCs/>
+          <w:sz w:val="24"/>
+          <w:szCs w:val="24"/>
+          <w:lang w:val="en-US"/>
+        </w:rPr>
+        <w:t xml:space="preserve">design image </w:t>
+      </w:r>
+      <w:r>
+        <w:rPr>
+          <w:bCs/>
+          <w:sz w:val="24"/>
+          <w:szCs w:val="24"/>
+          <w:lang w:val="en-US"/>
+        </w:rPr>
+        <w:t>here*</w:t>
       </w:r>
     </w:p>
     <w:p>
       <w:pPr>
-        <w:jc w:val="center"/>
-        <w:rPr>
-          <w:bCs/>
-          <w:sz w:val="24"/>
-          <w:szCs w:val="24"/>
-          <w:lang w:val="en-US"/>
-        </w:rPr>
-      </w:pPr>
-      <w:r>
-        <w:rPr>
-          <w:bCs/>
-          <w:sz w:val="24"/>
-          <w:szCs w:val="24"/>
-          <w:lang w:val="en-US"/>
-        </w:rPr>
-        <w:t xml:space="preserve">*Insert </w:t>
-      </w:r>
-      <w:r>
-        <w:rPr>
-          <w:bCs/>
-          <w:sz w:val="24"/>
-          <w:szCs w:val="24"/>
-          <w:lang w:val="en-US"/>
-        </w:rPr>
-        <w:t xml:space="preserve">design image </w:t>
-      </w:r>
-      <w:r>
-        <w:rPr>
-          <w:bCs/>
-          <w:sz w:val="24"/>
-          <w:szCs w:val="24"/>
-          <w:lang w:val="en-US"/>
-        </w:rPr>
-        <w:t>here*</w:t>
+        <w:rPr>
+          <w:bCs/>
+          <w:sz w:val="24"/>
+          <w:szCs w:val="24"/>
+          <w:lang w:val="en-US"/>
+        </w:rPr>
+      </w:pPr>
+      <w:r>
+        <w:rPr>
+          <w:bCs/>
+          <w:sz w:val="24"/>
+          <w:szCs w:val="24"/>
+          <w:lang w:val="en-US"/>
+        </w:rPr>
+        <w:t>Lastly, the design analysis data will be gathered from the</w:t>
+      </w:r>
+      <w:r>
+        <w:rPr>
+          <w:bCs/>
+          <w:sz w:val="24"/>
+          <w:szCs w:val="24"/>
+          <w:lang w:val="en-US"/>
+        </w:rPr>
+        <w:t xml:space="preserve"> survey to be conducted. Specifically, how does the automatic disinfection box be described in terms of satisfaction and cost. </w:t>
+      </w:r>
+      <w:r>
+        <w:rPr>
+          <w:bCs/>
+          <w:sz w:val="24"/>
+          <w:szCs w:val="24"/>
+          <w:lang w:val="en-US"/>
+        </w:rPr>
+        <w:t xml:space="preserve"> </w:t>
       </w:r>
     </w:p>
     <w:p>
@@ -636,62 +709,54 @@
           <w:lang w:val="en-US"/>
         </w:rPr>
       </w:pPr>
-      <w:r>
-        <w:rPr>
-          <w:bCs/>
-          <w:sz w:val="24"/>
-          <w:szCs w:val="24"/>
-          <w:lang w:val="en-US"/>
-        </w:rPr>
-        <w:t>Lastly, the design analysis data will be gathered from the</w:t>
-      </w:r>
-      <w:r>
-        <w:rPr>
-          <w:bCs/>
-          <w:sz w:val="24"/>
-          <w:szCs w:val="24"/>
-          <w:lang w:val="en-US"/>
-        </w:rPr>
-        <w:t xml:space="preserve"> survey to be conducted. Specifically, how does the automatic disinfection box be described in terms of satisfaction and cost. </w:t>
-      </w:r>
-      <w:r>
-        <w:rPr>
-          <w:bCs/>
-          <w:sz w:val="24"/>
-          <w:szCs w:val="24"/>
-          <w:lang w:val="en-US"/>
-        </w:rPr>
-        <w:t xml:space="preserve"> </w:t>
-      </w:r>
     </w:p>
     <w:p>
       <w:pPr>
-        <w:rPr>
-          <w:bCs/>
-          <w:sz w:val="24"/>
-          <w:szCs w:val="24"/>
-          <w:lang w:val="en-US"/>
-        </w:rPr>
-      </w:pPr>
+        <w:ind w:left="360"/>
+        <w:rPr>
+          <w:b/>
+          <w:sz w:val="24"/>
+          <w:szCs w:val="24"/>
+          <w:lang w:val="en-US"/>
+        </w:rPr>
+      </w:pPr>
+      <w:r>
+        <w:rPr>
+          <w:b/>
+          <w:sz w:val="24"/>
+          <w:szCs w:val="24"/>
+          <w:lang w:val="en-US"/>
+        </w:rPr>
+        <w:t>Materials and Specifications</w:t>
+      </w:r>
     </w:p>
     <w:p>
       <w:pPr>
         <w:ind w:left="360"/>
         <w:rPr>
-          <w:b/>
-          <w:sz w:val="24"/>
-          <w:szCs w:val="24"/>
-          <w:lang w:val="en-US"/>
-        </w:rPr>
-      </w:pPr>
-      <w:r>
-        <w:rPr>
-          <w:b/>
-          <w:sz w:val="24"/>
-          <w:szCs w:val="24"/>
-          <w:lang w:val="en-US"/>
-        </w:rPr>
-        <w:t>Materials and Specifications</w:t>
+          <w:bCs/>
+          <w:sz w:val="24"/>
+          <w:szCs w:val="24"/>
+          <w:lang w:val="en-US"/>
+        </w:rPr>
+      </w:pPr>
+      <w:r>
+        <w:rPr>
+          <w:bCs/>
+          <w:sz w:val="24"/>
+          <w:szCs w:val="24"/>
+          <w:lang w:val="en-US"/>
+        </w:rPr>
+        <w:t>T</w:t>
+      </w:r>
+      <w:r>
+        <w:rPr>
+          <w:bCs/>
+          <w:sz w:val="24"/>
+          <w:szCs w:val="24"/>
+          <w:lang w:val="en-US"/>
+        </w:rPr>
+        <w:t xml:space="preserve">he following are the materials used for the disinfection box. </w:t>
       </w:r>
     </w:p>
     <w:p>
@@ -711,905 +776,886 @@
           <w:szCs w:val="24"/>
           <w:lang w:val="en-US"/>
         </w:rPr>
-        <w:t>T</w:t>
-      </w:r>
-      <w:r>
-        <w:rPr>
-          <w:bCs/>
-          <w:sz w:val="24"/>
-          <w:szCs w:val="24"/>
-          <w:lang w:val="en-US"/>
-        </w:rPr>
-        <w:t xml:space="preserve">he following are the materials used for the disinfection box. </w:t>
+        <w:t xml:space="preserve">L- bracket or </w:t>
+      </w:r>
+      <w:r>
+        <w:rPr>
+          <w:bCs/>
+          <w:sz w:val="24"/>
+          <w:szCs w:val="24"/>
+          <w:lang w:val="en-US"/>
+        </w:rPr>
+        <w:t>angle bar</w:t>
+      </w:r>
+      <w:r>
+        <w:rPr>
+          <w:bCs/>
+          <w:sz w:val="24"/>
+          <w:szCs w:val="24"/>
+          <w:lang w:val="en-US"/>
+        </w:rPr>
+        <w:t xml:space="preserve"> ¼ x 1</w:t>
+      </w:r>
+      <w:r>
+        <w:rPr>
+          <w:bCs/>
+          <w:sz w:val="24"/>
+          <w:szCs w:val="24"/>
+          <w:lang w:val="en-US"/>
+        </w:rPr>
+        <w:t xml:space="preserve"> in size. G</w:t>
+      </w:r>
+      <w:r>
+        <w:rPr>
+          <w:bCs/>
+          <w:sz w:val="24"/>
+          <w:szCs w:val="24"/>
+          <w:lang w:val="en-US"/>
+        </w:rPr>
+        <w:t>alvanized steel sheet</w:t>
+      </w:r>
+      <w:r>
+        <w:rPr>
+          <w:bCs/>
+          <w:sz w:val="24"/>
+          <w:szCs w:val="24"/>
+          <w:lang w:val="en-US"/>
+        </w:rPr>
+        <w:t xml:space="preserve"> </w:t>
+      </w:r>
+      <w:r>
+        <w:rPr>
+          <w:bCs/>
+          <w:sz w:val="24"/>
+          <w:szCs w:val="24"/>
+          <w:lang w:val="en-US"/>
+        </w:rPr>
+        <w:t xml:space="preserve">with measurement of </w:t>
+      </w:r>
+      <w:r>
+        <w:rPr>
+          <w:bCs/>
+          <w:sz w:val="24"/>
+          <w:szCs w:val="24"/>
+          <w:lang w:val="en-US"/>
+        </w:rPr>
+        <w:t xml:space="preserve">4x8 </w:t>
+      </w:r>
+      <w:r>
+        <w:rPr>
+          <w:bCs/>
+          <w:sz w:val="24"/>
+          <w:szCs w:val="24"/>
+          <w:lang w:val="en-US"/>
+        </w:rPr>
+        <w:t xml:space="preserve">in </w:t>
+      </w:r>
+      <w:r>
+        <w:rPr>
+          <w:bCs/>
+          <w:sz w:val="24"/>
+          <w:szCs w:val="24"/>
+          <w:lang w:val="en-US"/>
+        </w:rPr>
+        <w:t>.9</w:t>
+      </w:r>
+      <w:r>
+        <w:rPr>
+          <w:bCs/>
+          <w:sz w:val="24"/>
+          <w:szCs w:val="24"/>
+          <w:lang w:val="en-US"/>
+        </w:rPr>
+        <w:t xml:space="preserve"> thickness. Nylon </w:t>
+      </w:r>
+      <w:r>
+        <w:rPr>
+          <w:bCs/>
+          <w:sz w:val="24"/>
+          <w:szCs w:val="24"/>
+          <w:lang w:val="en-US"/>
+        </w:rPr>
+        <w:t>caster wheels</w:t>
+      </w:r>
+      <w:r>
+        <w:rPr>
+          <w:bCs/>
+          <w:sz w:val="24"/>
+          <w:szCs w:val="24"/>
+          <w:lang w:val="en-US"/>
+        </w:rPr>
+        <w:t xml:space="preserve"> </w:t>
+      </w:r>
+      <w:r>
+        <w:rPr>
+          <w:bCs/>
+          <w:sz w:val="24"/>
+          <w:szCs w:val="24"/>
+          <w:lang w:val="en-US"/>
+        </w:rPr>
+        <w:t>(</w:t>
+      </w:r>
+      <w:r>
+        <w:rPr>
+          <w:bCs/>
+          <w:sz w:val="24"/>
+          <w:szCs w:val="24"/>
+          <w:lang w:val="en-US"/>
+        </w:rPr>
+        <w:t>swivel</w:t>
+      </w:r>
+      <w:r>
+        <w:rPr>
+          <w:bCs/>
+          <w:sz w:val="24"/>
+          <w:szCs w:val="24"/>
+          <w:lang w:val="en-US"/>
+        </w:rPr>
+        <w:t xml:space="preserve">). </w:t>
+      </w:r>
+      <w:r>
+        <w:rPr>
+          <w:bCs/>
+          <w:sz w:val="24"/>
+          <w:szCs w:val="24"/>
+          <w:lang w:val="en-US"/>
+        </w:rPr>
+        <w:t xml:space="preserve"> </w:t>
+      </w:r>
+      <w:r>
+        <w:rPr>
+          <w:bCs/>
+          <w:sz w:val="24"/>
+          <w:szCs w:val="24"/>
+          <w:lang w:val="en-US"/>
+        </w:rPr>
+        <w:t>G</w:t>
+      </w:r>
+      <w:r>
+        <w:rPr>
+          <w:bCs/>
+          <w:sz w:val="24"/>
+          <w:szCs w:val="24"/>
+          <w:lang w:val="en-US"/>
+        </w:rPr>
+        <w:t xml:space="preserve">alvanized </w:t>
+      </w:r>
+      <w:r>
+        <w:rPr>
+          <w:bCs/>
+          <w:sz w:val="24"/>
+          <w:szCs w:val="24"/>
+          <w:lang w:val="en-US"/>
+        </w:rPr>
+        <w:t>steel matting</w:t>
+      </w:r>
+      <w:r>
+        <w:rPr>
+          <w:bCs/>
+          <w:sz w:val="24"/>
+          <w:szCs w:val="24"/>
+          <w:lang w:val="en-US"/>
+        </w:rPr>
+        <w:t xml:space="preserve">. </w:t>
+      </w:r>
+      <w:r>
+        <w:rPr>
+          <w:bCs/>
+          <w:sz w:val="24"/>
+          <w:szCs w:val="24"/>
+          <w:lang w:val="en-US"/>
+        </w:rPr>
+        <w:t xml:space="preserve">¼ </w:t>
+      </w:r>
+      <w:r>
+        <w:rPr>
+          <w:bCs/>
+          <w:sz w:val="24"/>
+          <w:szCs w:val="24"/>
+          <w:lang w:val="en-US"/>
+        </w:rPr>
+        <w:t>thick</w:t>
+      </w:r>
+      <w:r>
+        <w:rPr>
+          <w:bCs/>
+          <w:sz w:val="24"/>
+          <w:szCs w:val="24"/>
+          <w:lang w:val="en-US"/>
+        </w:rPr>
+        <w:t xml:space="preserve"> clear </w:t>
+      </w:r>
+      <w:r>
+        <w:rPr>
+          <w:bCs/>
+          <w:sz w:val="24"/>
+          <w:szCs w:val="24"/>
+          <w:lang w:val="en-US"/>
+        </w:rPr>
+        <w:t>glass</w:t>
+      </w:r>
+      <w:r>
+        <w:rPr>
+          <w:bCs/>
+          <w:sz w:val="24"/>
+          <w:szCs w:val="24"/>
+          <w:lang w:val="en-US"/>
+        </w:rPr>
+        <w:t xml:space="preserve">. </w:t>
+      </w:r>
+      <w:r>
+        <w:rPr>
+          <w:bCs/>
+          <w:sz w:val="24"/>
+          <w:szCs w:val="24"/>
+          <w:lang w:val="en-US"/>
+        </w:rPr>
+        <w:t xml:space="preserve">Stainless </w:t>
+      </w:r>
+      <w:r>
+        <w:rPr>
+          <w:bCs/>
+          <w:sz w:val="24"/>
+          <w:szCs w:val="24"/>
+          <w:lang w:val="en-US"/>
+        </w:rPr>
+        <w:t>cabinet handle</w:t>
+      </w:r>
+      <w:r>
+        <w:rPr>
+          <w:bCs/>
+          <w:sz w:val="24"/>
+          <w:szCs w:val="24"/>
+          <w:lang w:val="en-US"/>
+        </w:rPr>
+        <w:t xml:space="preserve">. </w:t>
+      </w:r>
+      <w:r>
+        <w:rPr>
+          <w:bCs/>
+          <w:sz w:val="24"/>
+          <w:szCs w:val="24"/>
+          <w:lang w:val="en-US"/>
+        </w:rPr>
+        <w:t>Cylindrical hinges 3/8</w:t>
+      </w:r>
+      <w:r>
+        <w:rPr>
+          <w:bCs/>
+          <w:sz w:val="24"/>
+          <w:szCs w:val="24"/>
+          <w:lang w:val="en-US"/>
+        </w:rPr>
+        <w:t xml:space="preserve">. </w:t>
+      </w:r>
+      <w:r>
+        <w:rPr>
+          <w:bCs/>
+          <w:sz w:val="24"/>
+          <w:szCs w:val="24"/>
+          <w:lang w:val="en-US"/>
+        </w:rPr>
+        <w:t xml:space="preserve">Roller </w:t>
+      </w:r>
+      <w:r>
+        <w:rPr>
+          <w:bCs/>
+          <w:sz w:val="24"/>
+          <w:szCs w:val="24"/>
+          <w:lang w:val="en-US"/>
+        </w:rPr>
+        <w:t>catche</w:t>
+      </w:r>
+      <w:r>
+        <w:rPr>
+          <w:bCs/>
+          <w:sz w:val="24"/>
+          <w:szCs w:val="24"/>
+          <w:lang w:val="en-US"/>
+        </w:rPr>
+        <w:t>s</w:t>
+      </w:r>
+      <w:r>
+        <w:rPr>
+          <w:bCs/>
+          <w:sz w:val="24"/>
+          <w:szCs w:val="24"/>
+          <w:lang w:val="en-US"/>
+        </w:rPr>
+        <w:t xml:space="preserve">. </w:t>
+      </w:r>
+      <w:r>
+        <w:rPr>
+          <w:bCs/>
+          <w:sz w:val="24"/>
+          <w:szCs w:val="24"/>
+          <w:lang w:val="en-US"/>
+        </w:rPr>
+        <w:t xml:space="preserve">Glass </w:t>
+      </w:r>
+      <w:r>
+        <w:rPr>
+          <w:bCs/>
+          <w:sz w:val="24"/>
+          <w:szCs w:val="24"/>
+          <w:lang w:val="en-US"/>
+        </w:rPr>
+        <w:t>silicone sealant</w:t>
+      </w:r>
+      <w:r>
+        <w:rPr>
+          <w:bCs/>
+          <w:sz w:val="24"/>
+          <w:szCs w:val="24"/>
+          <w:lang w:val="en-US"/>
+        </w:rPr>
+        <w:t xml:space="preserve">. </w:t>
+      </w:r>
+      <w:r>
+        <w:rPr>
+          <w:bCs/>
+          <w:sz w:val="24"/>
+          <w:szCs w:val="24"/>
+          <w:lang w:val="en-US"/>
+        </w:rPr>
+        <w:t>Teks screw</w:t>
+      </w:r>
+      <w:r>
+        <w:rPr>
+          <w:bCs/>
+          <w:sz w:val="24"/>
+          <w:szCs w:val="24"/>
+          <w:lang w:val="en-US"/>
+        </w:rPr>
+        <w:t xml:space="preserve">. </w:t>
+      </w:r>
+      <w:r>
+        <w:rPr>
+          <w:bCs/>
+          <w:sz w:val="24"/>
+          <w:szCs w:val="24"/>
+          <w:lang w:val="en-US"/>
+        </w:rPr>
+        <w:t xml:space="preserve">Reflective </w:t>
+      </w:r>
+      <w:r>
+        <w:rPr>
+          <w:bCs/>
+          <w:sz w:val="24"/>
+          <w:szCs w:val="24"/>
+          <w:lang w:val="en-US"/>
+        </w:rPr>
+        <w:t>Insulation</w:t>
+      </w:r>
+      <w:r>
+        <w:rPr>
+          <w:bCs/>
+          <w:sz w:val="24"/>
+          <w:szCs w:val="24"/>
+          <w:lang w:val="en-US"/>
+        </w:rPr>
+        <w:t xml:space="preserve"> foam</w:t>
+      </w:r>
+      <w:r>
+        <w:rPr>
+          <w:bCs/>
+          <w:sz w:val="24"/>
+          <w:szCs w:val="24"/>
+          <w:lang w:val="en-US"/>
+        </w:rPr>
+        <w:t xml:space="preserve">. </w:t>
+      </w:r>
+      <w:r>
+        <w:rPr>
+          <w:bCs/>
+          <w:sz w:val="24"/>
+          <w:szCs w:val="24"/>
+          <w:lang w:val="en-US"/>
+        </w:rPr>
+        <w:t xml:space="preserve">Rugby </w:t>
+      </w:r>
+      <w:r>
+        <w:rPr>
+          <w:bCs/>
+          <w:sz w:val="24"/>
+          <w:szCs w:val="24"/>
+          <w:lang w:val="en-US"/>
+        </w:rPr>
+        <w:t>glue</w:t>
+      </w:r>
+      <w:r>
+        <w:rPr>
+          <w:bCs/>
+          <w:sz w:val="24"/>
+          <w:szCs w:val="24"/>
+          <w:lang w:val="en-US"/>
+        </w:rPr>
+        <w:t>. A</w:t>
+      </w:r>
+      <w:r>
+        <w:rPr>
+          <w:bCs/>
+          <w:sz w:val="24"/>
+          <w:szCs w:val="24"/>
+          <w:lang w:val="en-US"/>
+        </w:rPr>
+        <w:t>erosol</w:t>
+      </w:r>
+      <w:r>
+        <w:rPr>
+          <w:bCs/>
+          <w:sz w:val="24"/>
+          <w:szCs w:val="24"/>
+          <w:lang w:val="en-US"/>
+        </w:rPr>
+        <w:t xml:space="preserve"> paint white</w:t>
+      </w:r>
+      <w:r>
+        <w:rPr>
+          <w:bCs/>
+          <w:sz w:val="24"/>
+          <w:szCs w:val="24"/>
+          <w:lang w:val="en-US"/>
+        </w:rPr>
+        <w:t xml:space="preserve"> and </w:t>
+      </w:r>
+      <w:r>
+        <w:rPr>
+          <w:bCs/>
+          <w:sz w:val="24"/>
+          <w:szCs w:val="24"/>
+          <w:lang w:val="en-US"/>
+        </w:rPr>
+        <w:t>clear</w:t>
+      </w:r>
+      <w:r>
+        <w:rPr>
+          <w:bCs/>
+          <w:sz w:val="24"/>
+          <w:szCs w:val="24"/>
+          <w:lang w:val="en-US"/>
+        </w:rPr>
+        <w:t xml:space="preserve">. </w:t>
       </w:r>
     </w:p>
     <w:p>
       <w:pPr>
         <w:ind w:left="360"/>
         <w:rPr>
-          <w:bCs/>
-          <w:sz w:val="24"/>
-          <w:szCs w:val="24"/>
-          <w:lang w:val="en-US"/>
-        </w:rPr>
-      </w:pPr>
-      <w:r>
-        <w:rPr>
-          <w:bCs/>
-          <w:sz w:val="24"/>
-          <w:szCs w:val="24"/>
-          <w:lang w:val="en-US"/>
-        </w:rPr>
-        <w:t xml:space="preserve">L- bracket or </w:t>
-      </w:r>
-      <w:r>
-        <w:rPr>
-          <w:bCs/>
-          <w:sz w:val="24"/>
-          <w:szCs w:val="24"/>
-          <w:lang w:val="en-US"/>
-        </w:rPr>
-        <w:t>angle bar</w:t>
-      </w:r>
-      <w:r>
-        <w:rPr>
-          <w:bCs/>
-          <w:sz w:val="24"/>
-          <w:szCs w:val="24"/>
-          <w:lang w:val="en-US"/>
-        </w:rPr>
-        <w:t xml:space="preserve"> ¼ x 1</w:t>
-      </w:r>
-      <w:r>
-        <w:rPr>
-          <w:bCs/>
-          <w:sz w:val="24"/>
-          <w:szCs w:val="24"/>
-          <w:lang w:val="en-US"/>
-        </w:rPr>
-        <w:t xml:space="preserve"> in size. G</w:t>
-      </w:r>
-      <w:r>
-        <w:rPr>
-          <w:bCs/>
-          <w:sz w:val="24"/>
-          <w:szCs w:val="24"/>
-          <w:lang w:val="en-US"/>
-        </w:rPr>
-        <w:t>alvanized steel sheet</w:t>
-      </w:r>
-      <w:r>
-        <w:rPr>
-          <w:bCs/>
-          <w:sz w:val="24"/>
-          <w:szCs w:val="24"/>
-          <w:lang w:val="en-US"/>
-        </w:rPr>
-        <w:t xml:space="preserve"> </w:t>
-      </w:r>
-      <w:r>
-        <w:rPr>
-          <w:bCs/>
-          <w:sz w:val="24"/>
-          <w:szCs w:val="24"/>
-          <w:lang w:val="en-US"/>
-        </w:rPr>
-        <w:t xml:space="preserve">with measurement of </w:t>
-      </w:r>
-      <w:r>
-        <w:rPr>
-          <w:bCs/>
-          <w:sz w:val="24"/>
-          <w:szCs w:val="24"/>
-          <w:lang w:val="en-US"/>
-        </w:rPr>
-        <w:t xml:space="preserve">4x8 </w:t>
-      </w:r>
-      <w:r>
-        <w:rPr>
-          <w:bCs/>
-          <w:sz w:val="24"/>
-          <w:szCs w:val="24"/>
-          <w:lang w:val="en-US"/>
-        </w:rPr>
-        <w:t xml:space="preserve">in </w:t>
-      </w:r>
-      <w:r>
-        <w:rPr>
-          <w:bCs/>
-          <w:sz w:val="24"/>
-          <w:szCs w:val="24"/>
-          <w:lang w:val="en-US"/>
-        </w:rPr>
-        <w:t>.9</w:t>
-      </w:r>
-      <w:r>
-        <w:rPr>
-          <w:bCs/>
-          <w:sz w:val="24"/>
-          <w:szCs w:val="24"/>
-          <w:lang w:val="en-US"/>
-        </w:rPr>
-        <w:t xml:space="preserve"> thickness. Nylon </w:t>
-      </w:r>
-      <w:r>
-        <w:rPr>
-          <w:bCs/>
-          <w:sz w:val="24"/>
-          <w:szCs w:val="24"/>
-          <w:lang w:val="en-US"/>
-        </w:rPr>
-        <w:t>caster wheels</w:t>
-      </w:r>
-      <w:r>
-        <w:rPr>
-          <w:bCs/>
-          <w:sz w:val="24"/>
-          <w:szCs w:val="24"/>
-          <w:lang w:val="en-US"/>
-        </w:rPr>
-        <w:t xml:space="preserve"> </w:t>
-      </w:r>
-      <w:r>
-        <w:rPr>
-          <w:bCs/>
-          <w:sz w:val="24"/>
-          <w:szCs w:val="24"/>
-          <w:lang w:val="en-US"/>
-        </w:rPr>
-        <w:t>(</w:t>
-      </w:r>
-      <w:r>
-        <w:rPr>
-          <w:bCs/>
-          <w:sz w:val="24"/>
-          <w:szCs w:val="24"/>
-          <w:lang w:val="en-US"/>
-        </w:rPr>
-        <w:t>swivel</w:t>
-      </w:r>
-      <w:r>
-        <w:rPr>
-          <w:bCs/>
-          <w:sz w:val="24"/>
-          <w:szCs w:val="24"/>
-          <w:lang w:val="en-US"/>
-        </w:rPr>
-        <w:t xml:space="preserve">). </w:t>
-      </w:r>
-      <w:r>
-        <w:rPr>
-          <w:bCs/>
-          <w:sz w:val="24"/>
-          <w:szCs w:val="24"/>
-          <w:lang w:val="en-US"/>
-        </w:rPr>
-        <w:t xml:space="preserve"> </w:t>
-      </w:r>
-      <w:r>
-        <w:rPr>
-          <w:bCs/>
-          <w:sz w:val="24"/>
-          <w:szCs w:val="24"/>
-          <w:lang w:val="en-US"/>
-        </w:rPr>
-        <w:t>G</w:t>
-      </w:r>
-      <w:r>
-        <w:rPr>
-          <w:bCs/>
-          <w:sz w:val="24"/>
-          <w:szCs w:val="24"/>
-          <w:lang w:val="en-US"/>
-        </w:rPr>
-        <w:t xml:space="preserve">alvanized </w:t>
-      </w:r>
-      <w:r>
-        <w:rPr>
-          <w:bCs/>
-          <w:sz w:val="24"/>
-          <w:szCs w:val="24"/>
-          <w:lang w:val="en-US"/>
-        </w:rPr>
-        <w:t>steel matting</w:t>
-      </w:r>
-      <w:r>
-        <w:rPr>
-          <w:bCs/>
-          <w:sz w:val="24"/>
-          <w:szCs w:val="24"/>
-          <w:lang w:val="en-US"/>
-        </w:rPr>
-        <w:t xml:space="preserve">. </w:t>
-      </w:r>
-      <w:r>
-        <w:rPr>
-          <w:bCs/>
-          <w:sz w:val="24"/>
-          <w:szCs w:val="24"/>
-          <w:lang w:val="en-US"/>
-        </w:rPr>
-        <w:t xml:space="preserve">¼ </w:t>
-      </w:r>
-      <w:r>
-        <w:rPr>
-          <w:bCs/>
-          <w:sz w:val="24"/>
-          <w:szCs w:val="24"/>
-          <w:lang w:val="en-US"/>
-        </w:rPr>
-        <w:t>thick</w:t>
-      </w:r>
-      <w:r>
-        <w:rPr>
-          <w:bCs/>
-          <w:sz w:val="24"/>
-          <w:szCs w:val="24"/>
-          <w:lang w:val="en-US"/>
-        </w:rPr>
-        <w:t xml:space="preserve"> clear </w:t>
-      </w:r>
-      <w:r>
-        <w:rPr>
-          <w:bCs/>
-          <w:sz w:val="24"/>
-          <w:szCs w:val="24"/>
-          <w:lang w:val="en-US"/>
-        </w:rPr>
-        <w:t>glass</w:t>
-      </w:r>
-      <w:r>
-        <w:rPr>
-          <w:bCs/>
-          <w:sz w:val="24"/>
-          <w:szCs w:val="24"/>
-          <w:lang w:val="en-US"/>
-        </w:rPr>
-        <w:t xml:space="preserve">. </w:t>
-      </w:r>
-      <w:r>
-        <w:rPr>
-          <w:bCs/>
-          <w:sz w:val="24"/>
-          <w:szCs w:val="24"/>
-          <w:lang w:val="en-US"/>
-        </w:rPr>
-        <w:t xml:space="preserve">Stainless </w:t>
-      </w:r>
-      <w:r>
-        <w:rPr>
-          <w:bCs/>
-          <w:sz w:val="24"/>
-          <w:szCs w:val="24"/>
-          <w:lang w:val="en-US"/>
-        </w:rPr>
-        <w:t>cabinet handle</w:t>
-      </w:r>
-      <w:r>
-        <w:rPr>
-          <w:bCs/>
-          <w:sz w:val="24"/>
-          <w:szCs w:val="24"/>
-          <w:lang w:val="en-US"/>
-        </w:rPr>
-        <w:t xml:space="preserve">. </w:t>
-      </w:r>
-      <w:r>
-        <w:rPr>
-          <w:bCs/>
-          <w:sz w:val="24"/>
-          <w:szCs w:val="24"/>
-          <w:lang w:val="en-US"/>
-        </w:rPr>
-        <w:t>Cylindrical hinges 3/8</w:t>
-      </w:r>
-      <w:r>
-        <w:rPr>
-          <w:bCs/>
-          <w:sz w:val="24"/>
-          <w:szCs w:val="24"/>
-          <w:lang w:val="en-US"/>
-        </w:rPr>
-        <w:t xml:space="preserve">. </w:t>
-      </w:r>
-      <w:r>
-        <w:rPr>
-          <w:bCs/>
-          <w:sz w:val="24"/>
-          <w:szCs w:val="24"/>
-          <w:lang w:val="en-US"/>
-        </w:rPr>
-        <w:t xml:space="preserve">Roller </w:t>
-      </w:r>
-      <w:r>
-        <w:rPr>
-          <w:bCs/>
-          <w:sz w:val="24"/>
-          <w:szCs w:val="24"/>
-          <w:lang w:val="en-US"/>
-        </w:rPr>
-        <w:t>catche</w:t>
-      </w:r>
-      <w:r>
-        <w:rPr>
-          <w:bCs/>
-          <w:sz w:val="24"/>
-          <w:szCs w:val="24"/>
-          <w:lang w:val="en-US"/>
-        </w:rPr>
-        <w:t>s</w:t>
-      </w:r>
-      <w:r>
-        <w:rPr>
-          <w:bCs/>
-          <w:sz w:val="24"/>
-          <w:szCs w:val="24"/>
-          <w:lang w:val="en-US"/>
-        </w:rPr>
-        <w:t xml:space="preserve">. </w:t>
-      </w:r>
-      <w:r>
-        <w:rPr>
-          <w:bCs/>
-          <w:sz w:val="24"/>
-          <w:szCs w:val="24"/>
-          <w:lang w:val="en-US"/>
-        </w:rPr>
-        <w:t xml:space="preserve">Glass </w:t>
-      </w:r>
-      <w:r>
-        <w:rPr>
-          <w:bCs/>
-          <w:sz w:val="24"/>
-          <w:szCs w:val="24"/>
-          <w:lang w:val="en-US"/>
-        </w:rPr>
-        <w:t>silicone sealant</w:t>
-      </w:r>
-      <w:r>
-        <w:rPr>
-          <w:bCs/>
-          <w:sz w:val="24"/>
-          <w:szCs w:val="24"/>
-          <w:lang w:val="en-US"/>
-        </w:rPr>
-        <w:t xml:space="preserve">. </w:t>
-      </w:r>
-      <w:r>
-        <w:rPr>
-          <w:bCs/>
-          <w:sz w:val="24"/>
-          <w:szCs w:val="24"/>
-          <w:lang w:val="en-US"/>
-        </w:rPr>
-        <w:t>Teks screw</w:t>
-      </w:r>
-      <w:r>
-        <w:rPr>
-          <w:bCs/>
-          <w:sz w:val="24"/>
-          <w:szCs w:val="24"/>
-          <w:lang w:val="en-US"/>
-        </w:rPr>
-        <w:t xml:space="preserve">. </w:t>
-      </w:r>
-      <w:r>
-        <w:rPr>
-          <w:bCs/>
-          <w:sz w:val="24"/>
-          <w:szCs w:val="24"/>
-          <w:lang w:val="en-US"/>
-        </w:rPr>
-        <w:t xml:space="preserve">Reflective </w:t>
-      </w:r>
-      <w:r>
-        <w:rPr>
-          <w:bCs/>
-          <w:sz w:val="24"/>
-          <w:szCs w:val="24"/>
-          <w:lang w:val="en-US"/>
-        </w:rPr>
-        <w:t>Insulation</w:t>
-      </w:r>
-      <w:r>
-        <w:rPr>
-          <w:bCs/>
-          <w:sz w:val="24"/>
-          <w:szCs w:val="24"/>
-          <w:lang w:val="en-US"/>
-        </w:rPr>
-        <w:t xml:space="preserve"> foam</w:t>
-      </w:r>
-      <w:r>
-        <w:rPr>
-          <w:bCs/>
-          <w:sz w:val="24"/>
-          <w:szCs w:val="24"/>
-          <w:lang w:val="en-US"/>
-        </w:rPr>
-        <w:t xml:space="preserve">. </w:t>
-      </w:r>
-      <w:r>
-        <w:rPr>
-          <w:bCs/>
-          <w:sz w:val="24"/>
-          <w:szCs w:val="24"/>
-          <w:lang w:val="en-US"/>
-        </w:rPr>
-        <w:t xml:space="preserve">Rugby </w:t>
-      </w:r>
-      <w:r>
-        <w:rPr>
-          <w:bCs/>
-          <w:sz w:val="24"/>
-          <w:szCs w:val="24"/>
-          <w:lang w:val="en-US"/>
-        </w:rPr>
-        <w:t>glue</w:t>
-      </w:r>
-      <w:r>
-        <w:rPr>
-          <w:bCs/>
-          <w:sz w:val="24"/>
-          <w:szCs w:val="24"/>
-          <w:lang w:val="en-US"/>
-        </w:rPr>
-        <w:t>. A</w:t>
-      </w:r>
-      <w:r>
-        <w:rPr>
-          <w:bCs/>
-          <w:sz w:val="24"/>
-          <w:szCs w:val="24"/>
-          <w:lang w:val="en-US"/>
-        </w:rPr>
-        <w:t>erosol</w:t>
-      </w:r>
-      <w:r>
-        <w:rPr>
-          <w:bCs/>
-          <w:sz w:val="24"/>
-          <w:szCs w:val="24"/>
-          <w:lang w:val="en-US"/>
-        </w:rPr>
-        <w:t xml:space="preserve"> paint white</w:t>
-      </w:r>
-      <w:r>
-        <w:rPr>
-          <w:bCs/>
-          <w:sz w:val="24"/>
-          <w:szCs w:val="24"/>
-          <w:lang w:val="en-US"/>
-        </w:rPr>
-        <w:t xml:space="preserve"> and </w:t>
-      </w:r>
-      <w:r>
-        <w:rPr>
-          <w:bCs/>
-          <w:sz w:val="24"/>
-          <w:szCs w:val="24"/>
-          <w:lang w:val="en-US"/>
-        </w:rPr>
-        <w:t>clear</w:t>
-      </w:r>
-      <w:r>
-        <w:rPr>
-          <w:bCs/>
-          <w:sz w:val="24"/>
-          <w:szCs w:val="24"/>
-          <w:lang w:val="en-US"/>
-        </w:rPr>
-        <w:t xml:space="preserve">. </w:t>
+          <w:b/>
+          <w:sz w:val="24"/>
+          <w:szCs w:val="24"/>
+          <w:lang w:val="en-US"/>
+        </w:rPr>
+      </w:pPr>
+      <w:r>
+        <w:rPr>
+          <w:b/>
+          <w:sz w:val="24"/>
+          <w:szCs w:val="24"/>
+          <w:lang w:val="en-US"/>
+        </w:rPr>
+        <w:t>Detailed Procedure</w:t>
       </w:r>
     </w:p>
     <w:p>
       <w:pPr>
         <w:ind w:left="360"/>
         <w:rPr>
-          <w:b/>
-          <w:sz w:val="24"/>
-          <w:szCs w:val="24"/>
-          <w:lang w:val="en-US"/>
-        </w:rPr>
-      </w:pPr>
-      <w:r>
-        <w:rPr>
-          <w:b/>
-          <w:sz w:val="24"/>
-          <w:szCs w:val="24"/>
-          <w:lang w:val="en-US"/>
-        </w:rPr>
-        <w:t>Detailed Procedure</w:t>
+          <w:bCs/>
+          <w:sz w:val="24"/>
+          <w:szCs w:val="24"/>
+          <w:lang w:val="en-US"/>
+        </w:rPr>
+      </w:pPr>
+      <w:r>
+        <w:rPr>
+          <w:bCs/>
+          <w:sz w:val="24"/>
+          <w:szCs w:val="24"/>
+          <w:lang w:val="en-US"/>
+        </w:rPr>
+        <w:lastRenderedPageBreak/>
+        <w:t xml:space="preserve">Following the </w:t>
+      </w:r>
+      <w:r>
+        <w:rPr>
+          <w:bCs/>
+          <w:sz w:val="24"/>
+          <w:szCs w:val="24"/>
+          <w:lang w:val="en-US"/>
+        </w:rPr>
+        <w:t>model dimensions, the angle bar or L-bracket are cut into lengths of 72cm (4), 84cm (4) and 54cm (4). The different lengths are welded into the shaped based on the model. The n</w:t>
+      </w:r>
+      <w:r>
+        <w:rPr>
+          <w:bCs/>
+          <w:sz w:val="24"/>
+          <w:szCs w:val="24"/>
+          <w:lang w:val="en-US"/>
+        </w:rPr>
+        <w:t xml:space="preserve">ylon caster wheels </w:t>
+      </w:r>
+      <w:r>
+        <w:rPr>
+          <w:bCs/>
+          <w:sz w:val="24"/>
+          <w:szCs w:val="24"/>
+          <w:lang w:val="en-US"/>
+        </w:rPr>
+        <w:t xml:space="preserve">are then placed and welded to the based. </w:t>
+      </w:r>
+      <w:r>
+        <w:rPr>
+          <w:bCs/>
+          <w:sz w:val="24"/>
+          <w:szCs w:val="24"/>
+          <w:lang w:val="en-US"/>
+        </w:rPr>
+        <w:t>L-bracket are cut into length, shaped and welded for the d</w:t>
+      </w:r>
+      <w:r>
+        <w:rPr>
+          <w:bCs/>
+          <w:sz w:val="24"/>
+          <w:szCs w:val="24"/>
+          <w:lang w:val="en-US"/>
+        </w:rPr>
+        <w:t>oor frame</w:t>
+      </w:r>
+      <w:r>
+        <w:rPr>
+          <w:bCs/>
+          <w:sz w:val="24"/>
+          <w:szCs w:val="24"/>
+          <w:lang w:val="en-US"/>
+        </w:rPr>
+        <w:t>.</w:t>
+      </w:r>
+      <w:r>
+        <w:rPr>
+          <w:bCs/>
+          <w:sz w:val="24"/>
+          <w:szCs w:val="24"/>
+          <w:lang w:val="en-US"/>
+        </w:rPr>
+        <w:t xml:space="preserve"> </w:t>
+      </w:r>
+      <w:r>
+        <w:rPr>
+          <w:bCs/>
+          <w:sz w:val="24"/>
+          <w:szCs w:val="24"/>
+          <w:lang w:val="en-US"/>
+        </w:rPr>
+        <w:t>After installing the door frame, the r</w:t>
+      </w:r>
+      <w:r>
+        <w:rPr>
+          <w:bCs/>
+          <w:sz w:val="24"/>
+          <w:szCs w:val="24"/>
+          <w:lang w:val="en-US"/>
+        </w:rPr>
+        <w:t xml:space="preserve">oller catches </w:t>
+      </w:r>
+      <w:r>
+        <w:rPr>
+          <w:bCs/>
+          <w:sz w:val="24"/>
+          <w:szCs w:val="24"/>
+          <w:lang w:val="en-US"/>
+        </w:rPr>
+        <w:t xml:space="preserve">are </w:t>
+      </w:r>
+      <w:r>
+        <w:rPr>
+          <w:bCs/>
+          <w:sz w:val="24"/>
+          <w:szCs w:val="24"/>
+          <w:lang w:val="en-US"/>
+        </w:rPr>
+        <w:t>installed</w:t>
+      </w:r>
+      <w:r>
+        <w:rPr>
+          <w:bCs/>
+          <w:sz w:val="24"/>
+          <w:szCs w:val="24"/>
+          <w:lang w:val="en-US"/>
+        </w:rPr>
+        <w:t xml:space="preserve">. </w:t>
+      </w:r>
+      <w:r>
+        <w:rPr>
+          <w:bCs/>
+          <w:sz w:val="24"/>
+          <w:szCs w:val="24"/>
+          <w:lang w:val="en-US"/>
+        </w:rPr>
+        <w:t>Circuit chamber and sanitation chamber divider welded and installed</w:t>
+      </w:r>
+      <w:r>
+        <w:rPr>
+          <w:bCs/>
+          <w:sz w:val="24"/>
+          <w:szCs w:val="24"/>
+          <w:lang w:val="en-US"/>
+        </w:rPr>
+        <w:t xml:space="preserve">. </w:t>
+      </w:r>
+      <w:r>
+        <w:rPr>
+          <w:bCs/>
+          <w:sz w:val="24"/>
+          <w:szCs w:val="24"/>
+          <w:lang w:val="en-US"/>
+        </w:rPr>
+        <w:t xml:space="preserve">Galvanized steel sheet </w:t>
+      </w:r>
+      <w:r>
+        <w:rPr>
+          <w:bCs/>
+          <w:sz w:val="24"/>
+          <w:szCs w:val="24"/>
+          <w:lang w:val="en-US"/>
+        </w:rPr>
+        <w:t>is</w:t>
+      </w:r>
+      <w:r>
+        <w:rPr>
+          <w:bCs/>
+          <w:sz w:val="24"/>
+          <w:szCs w:val="24"/>
+          <w:lang w:val="en-US"/>
+        </w:rPr>
+        <w:t xml:space="preserve"> cut and welded into the frame.</w:t>
+      </w:r>
+      <w:r>
+        <w:rPr>
+          <w:bCs/>
+          <w:sz w:val="24"/>
+          <w:szCs w:val="24"/>
+          <w:lang w:val="en-US"/>
+        </w:rPr>
+        <w:t xml:space="preserve"> </w:t>
+      </w:r>
+      <w:r>
+        <w:rPr>
+          <w:bCs/>
+          <w:sz w:val="24"/>
+          <w:szCs w:val="24"/>
+          <w:lang w:val="en-US"/>
+        </w:rPr>
+        <w:t xml:space="preserve">The stainless cabinet handle </w:t>
+      </w:r>
+      <w:r>
+        <w:rPr>
+          <w:bCs/>
+          <w:sz w:val="24"/>
+          <w:szCs w:val="24"/>
+          <w:lang w:val="en-US"/>
+        </w:rPr>
+        <w:t>is</w:t>
+      </w:r>
+      <w:r>
+        <w:rPr>
+          <w:bCs/>
+          <w:sz w:val="24"/>
+          <w:szCs w:val="24"/>
+          <w:lang w:val="en-US"/>
+        </w:rPr>
+        <w:t xml:space="preserve"> installed. </w:t>
+      </w:r>
+      <w:r>
+        <w:rPr>
+          <w:bCs/>
+          <w:sz w:val="24"/>
+          <w:szCs w:val="24"/>
+          <w:lang w:val="en-US"/>
+        </w:rPr>
+        <w:t>T</w:t>
+      </w:r>
+      <w:r>
+        <w:rPr>
+          <w:bCs/>
+          <w:sz w:val="24"/>
+          <w:szCs w:val="24"/>
+          <w:lang w:val="en-US"/>
+        </w:rPr>
+        <w:t>he device is s</w:t>
+      </w:r>
+      <w:r>
+        <w:rPr>
+          <w:bCs/>
+          <w:sz w:val="24"/>
+          <w:szCs w:val="24"/>
+          <w:lang w:val="en-US"/>
+        </w:rPr>
+        <w:t>pray painted</w:t>
+      </w:r>
+      <w:r>
+        <w:rPr>
+          <w:bCs/>
+          <w:sz w:val="24"/>
+          <w:szCs w:val="24"/>
+          <w:lang w:val="en-US"/>
+        </w:rPr>
+        <w:t xml:space="preserve"> with white. After drying, a clear coat was applied. Galvanized mesh is added.</w:t>
+      </w:r>
+      <w:r>
+        <w:rPr>
+          <w:bCs/>
+          <w:sz w:val="24"/>
+          <w:szCs w:val="24"/>
+          <w:lang w:val="en-US"/>
+        </w:rPr>
+        <w:t xml:space="preserve"> </w:t>
+      </w:r>
+      <w:r>
+        <w:rPr>
+          <w:bCs/>
+          <w:sz w:val="24"/>
+          <w:szCs w:val="24"/>
+          <w:lang w:val="en-US"/>
+        </w:rPr>
+        <w:t xml:space="preserve">Glass </w:t>
+      </w:r>
+      <w:r>
+        <w:rPr>
+          <w:bCs/>
+          <w:sz w:val="24"/>
+          <w:szCs w:val="24"/>
+          <w:lang w:val="en-US"/>
+        </w:rPr>
+        <w:t>is installed to the door frame.</w:t>
+      </w:r>
+      <w:r>
+        <w:rPr>
+          <w:bCs/>
+          <w:sz w:val="24"/>
+          <w:szCs w:val="24"/>
+          <w:lang w:val="en-US"/>
+        </w:rPr>
+        <w:t xml:space="preserve"> </w:t>
+      </w:r>
+      <w:r>
+        <w:rPr>
+          <w:bCs/>
+          <w:sz w:val="24"/>
+          <w:szCs w:val="24"/>
+          <w:lang w:val="en-US"/>
+        </w:rPr>
+        <w:t xml:space="preserve">The </w:t>
+      </w:r>
+      <w:r>
+        <w:rPr>
+          <w:bCs/>
+          <w:sz w:val="24"/>
+          <w:szCs w:val="24"/>
+          <w:lang w:val="en-US"/>
+        </w:rPr>
+        <w:t xml:space="preserve">Firefly Yellow Shield Antivirus </w:t>
+      </w:r>
+      <w:r>
+        <w:rPr>
+          <w:bCs/>
+          <w:sz w:val="24"/>
+          <w:szCs w:val="24"/>
+          <w:lang w:val="en-US"/>
+        </w:rPr>
+        <w:t>and</w:t>
+      </w:r>
+      <w:r>
+        <w:rPr>
+          <w:bCs/>
+          <w:sz w:val="24"/>
+          <w:szCs w:val="24"/>
+          <w:lang w:val="en-US"/>
+        </w:rPr>
+        <w:t xml:space="preserve"> Germicidal UV Tube Set</w:t>
+      </w:r>
+      <w:r>
+        <w:rPr>
+          <w:bCs/>
+          <w:sz w:val="24"/>
+          <w:szCs w:val="24"/>
+          <w:lang w:val="en-US"/>
+        </w:rPr>
+        <w:t xml:space="preserve"> are installed inside top section.</w:t>
+      </w:r>
+      <w:r>
+        <w:rPr>
+          <w:bCs/>
+          <w:sz w:val="24"/>
+          <w:szCs w:val="24"/>
+          <w:lang w:val="en-US"/>
+        </w:rPr>
+        <w:t xml:space="preserve"> </w:t>
+      </w:r>
+      <w:r>
+        <w:rPr>
+          <w:bCs/>
+          <w:sz w:val="24"/>
+          <w:szCs w:val="24"/>
+          <w:lang w:val="en-US"/>
+        </w:rPr>
+        <w:t xml:space="preserve">Insulation </w:t>
+      </w:r>
+      <w:r>
+        <w:rPr>
+          <w:bCs/>
+          <w:sz w:val="24"/>
+          <w:szCs w:val="24"/>
+          <w:lang w:val="en-US"/>
+        </w:rPr>
+        <w:t xml:space="preserve">foam is added to inner walls. The circuit is installed to the circuit chamber or box. </w:t>
       </w:r>
     </w:p>
     <w:p>
       <w:pPr>
         <w:ind w:left="360"/>
         <w:rPr>
-          <w:bCs/>
-          <w:sz w:val="24"/>
-          <w:szCs w:val="24"/>
-          <w:lang w:val="en-US"/>
-        </w:rPr>
-      </w:pPr>
-      <w:r>
-        <w:rPr>
-          <w:bCs/>
-          <w:sz w:val="24"/>
-          <w:szCs w:val="24"/>
-          <w:lang w:val="en-US"/>
-        </w:rPr>
-        <w:lastRenderedPageBreak/>
-        <w:t xml:space="preserve">Base on </w:t>
-      </w:r>
-      <w:r>
-        <w:rPr>
-          <w:bCs/>
-          <w:sz w:val="24"/>
-          <w:szCs w:val="24"/>
-          <w:lang w:val="en-US"/>
-        </w:rPr>
-        <w:t xml:space="preserve">model dimensions, the angle bar or L-bracket are cut into lengths of 72cm (4), 84cm (4) and 54cm (4). The different lengths are welded into the shaped based on the model. </w:t>
+          <w:b/>
+          <w:sz w:val="24"/>
+          <w:szCs w:val="24"/>
+          <w:lang w:val="en-US"/>
+        </w:rPr>
+      </w:pPr>
+      <w:r>
+        <w:rPr>
+          <w:b/>
+          <w:sz w:val="24"/>
+          <w:szCs w:val="24"/>
+          <w:lang w:val="en-US"/>
+        </w:rPr>
+        <w:t>Block Diagram</w:t>
       </w:r>
     </w:p>
     <w:p>
       <w:pPr>
         <w:ind w:left="360"/>
         <w:rPr>
-          <w:bCs/>
-          <w:sz w:val="24"/>
-          <w:szCs w:val="24"/>
-          <w:lang w:val="en-US"/>
-        </w:rPr>
-      </w:pPr>
-      <w:r>
-        <w:rPr>
-          <w:bCs/>
-          <w:sz w:val="24"/>
-          <w:szCs w:val="24"/>
-          <w:lang w:val="en-US"/>
-        </w:rPr>
-        <w:t>The n</w:t>
-      </w:r>
-      <w:r>
-        <w:rPr>
-          <w:bCs/>
-          <w:sz w:val="24"/>
-          <w:szCs w:val="24"/>
-          <w:lang w:val="en-US"/>
-        </w:rPr>
-        <w:t xml:space="preserve">ylon caster wheels </w:t>
-      </w:r>
-      <w:r>
-        <w:rPr>
-          <w:bCs/>
-          <w:sz w:val="24"/>
-          <w:szCs w:val="24"/>
-          <w:lang w:val="en-US"/>
-        </w:rPr>
-        <w:t xml:space="preserve">are then placed and welded to the based. </w:t>
+          <w:b/>
+          <w:sz w:val="24"/>
+          <w:szCs w:val="24"/>
+          <w:lang w:val="en-US"/>
+        </w:rPr>
+      </w:pPr>
+      <w:r>
+        <w:rPr>
+          <w:b/>
+          <w:sz w:val="24"/>
+          <w:szCs w:val="24"/>
+          <w:lang w:val="en-US"/>
+        </w:rPr>
+        <w:t>flow chart</w:t>
       </w:r>
     </w:p>
     <w:p>
       <w:pPr>
         <w:ind w:left="360"/>
         <w:rPr>
-          <w:bCs/>
-          <w:sz w:val="24"/>
-          <w:szCs w:val="24"/>
-          <w:lang w:val="en-US"/>
-        </w:rPr>
-      </w:pPr>
-      <w:r>
-        <w:rPr>
-          <w:bCs/>
-          <w:sz w:val="24"/>
-          <w:szCs w:val="24"/>
-          <w:lang w:val="en-US"/>
-        </w:rPr>
-        <w:t>L-bracket are cut into length, shaped and welded for the d</w:t>
-      </w:r>
-      <w:r>
-        <w:rPr>
-          <w:bCs/>
-          <w:sz w:val="24"/>
-          <w:szCs w:val="24"/>
-          <w:lang w:val="en-US"/>
-        </w:rPr>
-        <w:t>oor frame</w:t>
-      </w:r>
-      <w:r>
-        <w:rPr>
-          <w:bCs/>
-          <w:sz w:val="24"/>
-          <w:szCs w:val="24"/>
-          <w:lang w:val="en-US"/>
-        </w:rPr>
-        <w:t>.</w:t>
-      </w:r>
-    </w:p>
-    <w:p>
-      <w:pPr>
-        <w:ind w:left="360"/>
-        <w:rPr>
-          <w:bCs/>
-          <w:sz w:val="24"/>
-          <w:szCs w:val="24"/>
-          <w:lang w:val="en-US"/>
-        </w:rPr>
-      </w:pPr>
-      <w:r>
-        <w:rPr>
-          <w:bCs/>
-          <w:sz w:val="24"/>
-          <w:szCs w:val="24"/>
-          <w:lang w:val="en-US"/>
-        </w:rPr>
-        <w:t>After installing the door frame, the r</w:t>
-      </w:r>
-      <w:r>
-        <w:rPr>
-          <w:bCs/>
-          <w:sz w:val="24"/>
-          <w:szCs w:val="24"/>
-          <w:lang w:val="en-US"/>
-        </w:rPr>
-        <w:t xml:space="preserve">oller catches </w:t>
-      </w:r>
-      <w:r>
-        <w:rPr>
-          <w:bCs/>
-          <w:sz w:val="24"/>
-          <w:szCs w:val="24"/>
-          <w:lang w:val="en-US"/>
-        </w:rPr>
-        <w:t xml:space="preserve">are </w:t>
-      </w:r>
-      <w:r>
-        <w:rPr>
-          <w:bCs/>
-          <w:sz w:val="24"/>
-          <w:szCs w:val="24"/>
-          <w:lang w:val="en-US"/>
-        </w:rPr>
-        <w:t>installed</w:t>
-      </w:r>
-      <w:r>
-        <w:rPr>
-          <w:bCs/>
-          <w:sz w:val="24"/>
-          <w:szCs w:val="24"/>
-          <w:lang w:val="en-US"/>
-        </w:rPr>
-        <w:t xml:space="preserve">. </w:t>
-      </w:r>
-    </w:p>
-    <w:p>
-      <w:pPr>
-        <w:ind w:left="360"/>
-        <w:rPr>
-          <w:bCs/>
-          <w:sz w:val="24"/>
-          <w:szCs w:val="24"/>
-          <w:lang w:val="en-US"/>
-        </w:rPr>
-      </w:pPr>
-      <w:r>
-        <w:rPr>
-          <w:bCs/>
-          <w:sz w:val="24"/>
-          <w:szCs w:val="24"/>
-          <w:lang w:val="en-US"/>
-        </w:rPr>
-        <w:t>Circuit chamber and sanitation chamber divider welded and installed</w:t>
-      </w:r>
-    </w:p>
-    <w:p>
-      <w:pPr>
-        <w:ind w:left="360"/>
-        <w:rPr>
-          <w:bCs/>
-          <w:sz w:val="24"/>
-          <w:szCs w:val="24"/>
-          <w:lang w:val="en-US"/>
-        </w:rPr>
-      </w:pPr>
-      <w:r>
-        <w:rPr>
-          <w:bCs/>
-          <w:sz w:val="24"/>
-          <w:szCs w:val="24"/>
-          <w:lang w:val="en-US"/>
-        </w:rPr>
-        <w:t>Galvanized steel sheet are cut and welded into the frame.</w:t>
-      </w:r>
-    </w:p>
-    <w:p>
-      <w:pPr>
-        <w:ind w:left="360"/>
-        <w:rPr>
-          <w:bCs/>
-          <w:sz w:val="24"/>
-          <w:szCs w:val="24"/>
-          <w:lang w:val="en-US"/>
-        </w:rPr>
-      </w:pPr>
-      <w:r>
-        <w:rPr>
-          <w:bCs/>
-          <w:sz w:val="24"/>
-          <w:szCs w:val="24"/>
-          <w:lang w:val="en-US"/>
-        </w:rPr>
-        <w:t xml:space="preserve">The stainless cabinet handle are installed. </w:t>
-      </w:r>
-    </w:p>
-    <w:p>
-      <w:pPr>
-        <w:ind w:left="360"/>
-        <w:rPr>
-          <w:bCs/>
-          <w:sz w:val="24"/>
-          <w:szCs w:val="24"/>
-          <w:lang w:val="en-US"/>
-        </w:rPr>
-      </w:pPr>
-      <w:r>
-        <w:rPr>
-          <w:bCs/>
-          <w:sz w:val="24"/>
-          <w:szCs w:val="24"/>
-          <w:lang w:val="en-US"/>
-        </w:rPr>
-        <w:t>Spray painted</w:t>
-      </w:r>
-    </w:p>
-    <w:p>
-      <w:pPr>
-        <w:ind w:left="360"/>
-        <w:rPr>
-          <w:bCs/>
-          <w:sz w:val="24"/>
-          <w:szCs w:val="24"/>
-          <w:lang w:val="en-US"/>
-        </w:rPr>
-      </w:pPr>
-      <w:r>
-        <w:rPr>
-          <w:bCs/>
-          <w:sz w:val="24"/>
-          <w:szCs w:val="24"/>
-          <w:lang w:val="en-US"/>
-        </w:rPr>
-        <w:t>Clear coat painted</w:t>
-      </w:r>
-    </w:p>
-    <w:p>
-      <w:pPr>
-        <w:ind w:left="360"/>
-        <w:rPr>
-          <w:bCs/>
-          <w:sz w:val="24"/>
-          <w:szCs w:val="24"/>
-          <w:lang w:val="en-US"/>
-        </w:rPr>
-      </w:pPr>
-      <w:r>
-        <w:rPr>
-          <w:bCs/>
-          <w:sz w:val="24"/>
-          <w:szCs w:val="24"/>
-          <w:lang w:val="en-US"/>
-        </w:rPr>
-        <w:t>Gi mesh added</w:t>
-      </w:r>
-    </w:p>
-    <w:p>
-      <w:pPr>
-        <w:ind w:left="360"/>
-        <w:rPr>
-          <w:bCs/>
-          <w:sz w:val="24"/>
-          <w:szCs w:val="24"/>
-          <w:lang w:val="en-US"/>
-        </w:rPr>
-      </w:pPr>
-      <w:r>
-        <w:rPr>
-          <w:bCs/>
-          <w:sz w:val="24"/>
-          <w:szCs w:val="24"/>
-          <w:lang w:val="en-US"/>
-        </w:rPr>
-        <w:t>Glass added</w:t>
-      </w:r>
-    </w:p>
-    <w:p>
-      <w:pPr>
-        <w:ind w:left="360"/>
-        <w:rPr>
-          <w:bCs/>
-          <w:sz w:val="24"/>
-          <w:szCs w:val="24"/>
-          <w:lang w:val="en-US"/>
-        </w:rPr>
-      </w:pPr>
-      <w:r>
-        <w:rPr>
-          <w:bCs/>
-          <w:sz w:val="24"/>
-          <w:szCs w:val="24"/>
-          <w:lang w:val="en-US"/>
-        </w:rPr>
-        <w:t>Insulation added</w:t>
-      </w:r>
-    </w:p>
-    <w:p>
-      <w:pPr>
-        <w:ind w:left="360"/>
-        <w:rPr>
-          <w:bCs/>
-          <w:sz w:val="24"/>
-          <w:szCs w:val="24"/>
-          <w:lang w:val="en-US"/>
-        </w:rPr>
-      </w:pPr>
-      <w:proofErr w:type="spellStart"/>
-      <w:r>
-        <w:rPr>
-          <w:bCs/>
-          <w:sz w:val="24"/>
-          <w:szCs w:val="24"/>
-          <w:lang w:val="en-US"/>
-        </w:rPr>
-        <w:t>Uvc</w:t>
-      </w:r>
-      <w:proofErr w:type="spellEnd"/>
-      <w:r>
-        <w:rPr>
-          <w:bCs/>
-          <w:sz w:val="24"/>
-          <w:szCs w:val="24"/>
-          <w:lang w:val="en-US"/>
-        </w:rPr>
-        <w:t xml:space="preserve"> installed</w:t>
-      </w:r>
-    </w:p>
-    <w:p>
-      <w:pPr>
-        <w:ind w:left="360"/>
-        <w:rPr>
-          <w:bCs/>
-          <w:sz w:val="24"/>
-          <w:szCs w:val="24"/>
-          <w:lang w:val="en-US"/>
-        </w:rPr>
-      </w:pPr>
-      <w:r>
-        <w:rPr>
-          <w:bCs/>
-          <w:sz w:val="24"/>
-          <w:szCs w:val="24"/>
-          <w:lang w:val="en-US"/>
-        </w:rPr>
-        <w:t>Circuit installed</w:t>
-      </w:r>
-    </w:p>
-    <w:p>
-      <w:pPr>
-        <w:ind w:left="360"/>
-        <w:rPr>
-          <w:bCs/>
-          <w:sz w:val="24"/>
-          <w:szCs w:val="24"/>
-          <w:lang w:val="en-US"/>
-        </w:rPr>
-      </w:pPr>
-    </w:p>
-    <w:p>
-      <w:pPr>
-        <w:ind w:left="360"/>
-        <w:rPr>
           <w:b/>
           <w:sz w:val="24"/>
           <w:szCs w:val="24"/>
@@ -1618,49 +1664,8 @@
       </w:pPr>
       <w:r>
         <w:rPr>
-          <w:b/>
-          <w:sz w:val="24"/>
-          <w:szCs w:val="24"/>
-          <w:lang w:val="en-US"/>
-        </w:rPr>
-        <w:t>Block Diagram</w:t>
-      </w:r>
-    </w:p>
-    <w:p>
-      <w:pPr>
-        <w:ind w:left="360"/>
-        <w:rPr>
-          <w:b/>
-          <w:sz w:val="24"/>
-          <w:szCs w:val="24"/>
-          <w:lang w:val="en-US"/>
-        </w:rPr>
-      </w:pPr>
-      <w:r>
-        <w:rPr>
-          <w:b/>
-          <w:sz w:val="24"/>
-          <w:szCs w:val="24"/>
-          <w:lang w:val="en-US"/>
-        </w:rPr>
-        <w:t>flow chart</w:t>
-      </w:r>
-    </w:p>
-    <w:p>
-      <w:pPr>
-        <w:ind w:left="360"/>
-        <w:rPr>
-          <w:b/>
-          <w:sz w:val="24"/>
-          <w:szCs w:val="24"/>
-          <w:lang w:val="en-US"/>
-        </w:rPr>
-      </w:pPr>
-      <w:r>
-        <w:rPr>
           <w:noProof/>
         </w:rPr>
-        <w:lastRenderedPageBreak/>
         <w:drawing>
           <wp:inline distT="0" distB="0" distL="0" distR="0" wp14:anchorId="09F08710" wp14:editId="579D9C02">
             <wp:extent cx="5943600" cy="5238750"/>
@@ -1715,6 +1720,7 @@
           <w:szCs w:val="24"/>
           <w:lang w:val="en-US"/>
         </w:rPr>
+        <w:lastRenderedPageBreak/>
         <w:t>Source Code/Software</w:t>
       </w:r>
     </w:p>
@@ -1831,43 +1837,6 @@
     <w:p>
       <w:pPr>
         <w:rPr>
-          <w:sz w:val="24"/>
-          <w:szCs w:val="24"/>
-          <w:lang w:val="en-US"/>
-        </w:rPr>
-      </w:pPr>
-    </w:p>
-    <w:p>
-      <w:pPr>
-        <w:rPr>
-          <w:sz w:val="24"/>
-          <w:szCs w:val="24"/>
-          <w:lang w:val="en-US"/>
-        </w:rPr>
-      </w:pPr>
-    </w:p>
-    <w:p>
-      <w:pPr>
-        <w:rPr>
-          <w:sz w:val="24"/>
-          <w:szCs w:val="24"/>
-          <w:lang w:val="en-US"/>
-        </w:rPr>
-      </w:pPr>
-    </w:p>
-    <w:p>
-      <w:pPr>
-        <w:rPr>
-          <w:sz w:val="24"/>
-          <w:szCs w:val="24"/>
-          <w:lang w:val="en-US"/>
-        </w:rPr>
-      </w:pPr>
-    </w:p>
-    <w:p>
-      <w:pPr>
-        <w:rPr>
-          <w:bCs/>
           <w:sz w:val="24"/>
           <w:szCs w:val="24"/>
           <w:lang w:val="en-US"/>
@@ -1885,14 +1854,6 @@
           <w:lang w:val="en-US"/>
         </w:rPr>
       </w:pPr>
-      <w:r>
-        <w:rPr>
-          <w:sz w:val="24"/>
-          <w:szCs w:val="24"/>
-          <w:lang w:val="en-US"/>
-        </w:rPr>
-        <w:tab/>
-      </w:r>
     </w:p>
     <w:sectPr>
       <w:pgSz w:w="12240" w:h="15840"/>

--- a/0_MARCH_3_2022/chapter 4.docx
+++ b/0_MARCH_3_2022/chapter 4.docx
@@ -1742,6 +1742,217 @@
           <w:lang w:val="en-US"/>
         </w:rPr>
         <w:t>Component Analysis</w:t>
+      </w:r>
+    </w:p>
+    <w:p>
+      <w:pPr>
+        <w:ind w:left="360"/>
+        <w:jc w:val="both"/>
+        <w:rPr>
+          <w:bCs/>
+          <w:sz w:val="24"/>
+          <w:szCs w:val="24"/>
+          <w:lang w:val="en-US"/>
+        </w:rPr>
+      </w:pPr>
+      <w:r>
+        <w:rPr>
+          <w:bCs/>
+          <w:sz w:val="24"/>
+          <w:szCs w:val="24"/>
+          <w:lang w:val="en-US"/>
+        </w:rPr>
+        <w:t>The researchers’ components of the proposed system are Arduino uno r3 for microcontroller board. AC relay module kit with outlet plug and wire for Arduino control of 220v AC load, 10 ohms and 100 ohms resistors, passive infrared sensor, a Grove LED display 16x2 IC2, GSM module, sim900 GPRS shield, wire, 5v power supply and Firefly Yellow Shield Antivirus and Germicidal UV Tube Set.</w:t>
+      </w:r>
+    </w:p>
+    <w:p>
+      <w:pPr>
+        <w:ind w:left="360"/>
+        <w:jc w:val="both"/>
+        <w:rPr>
+          <w:bCs/>
+          <w:sz w:val="24"/>
+          <w:szCs w:val="24"/>
+          <w:lang w:val="en-US"/>
+        </w:rPr>
+      </w:pPr>
+      <w:r>
+        <w:rPr>
+          <w:bCs/>
+          <w:sz w:val="24"/>
+          <w:szCs w:val="24"/>
+          <w:lang w:val="en-US"/>
+        </w:rPr>
+        <w:t>Arduino Uno R3 is a 14 input/output pinned microcontroller which has a 16-Megahertz ceramic resonator, USB connection, a power jack, an ICSP header and a reset button. This is a microcontroller that can be programmed and as such, can be the only microcontroller you will ever need in creating complicated systems.</w:t>
+      </w:r>
+    </w:p>
+    <w:p>
+      <w:pPr>
+        <w:ind w:left="360"/>
+        <w:jc w:val="both"/>
+        <w:rPr>
+          <w:bCs/>
+          <w:sz w:val="24"/>
+          <w:szCs w:val="24"/>
+          <w:lang w:val="en-US"/>
+        </w:rPr>
+      </w:pPr>
+      <w:r>
+        <w:rPr>
+          <w:bCs/>
+          <w:sz w:val="24"/>
+          <w:szCs w:val="24"/>
+          <w:lang w:val="en-US"/>
+        </w:rPr>
+        <w:t>Arduino Uno can only handle up to 5 volts and can malfunction when applied at a higher voltage, much more when using 220 AC volts into it. The AC Relay module kit helps the microcontroller to handle up to said voltage that is in the description of the module. In the module used in the project, the researchers specifically used a 220v AC load.</w:t>
+      </w:r>
+    </w:p>
+    <w:p>
+      <w:pPr>
+        <w:ind w:left="360"/>
+        <w:jc w:val="both"/>
+        <w:rPr>
+          <w:bCs/>
+          <w:sz w:val="24"/>
+          <w:szCs w:val="24"/>
+          <w:lang w:val="en-US"/>
+        </w:rPr>
+      </w:pPr>
+      <w:r>
+        <w:rPr>
+          <w:bCs/>
+          <w:sz w:val="24"/>
+          <w:szCs w:val="24"/>
+          <w:lang w:val="en-US"/>
+        </w:rPr>
+        <w:t>Resistors are static components that help regulate the current running in a circuit. The higher the resistance(ohms), the lesser the current(amp). In the project, the researchers specifically used 10 ohms and 100 ohms values of resistors.</w:t>
+      </w:r>
+    </w:p>
+    <w:p>
+      <w:pPr>
+        <w:ind w:left="360"/>
+        <w:jc w:val="both"/>
+        <w:rPr>
+          <w:bCs/>
+          <w:sz w:val="24"/>
+          <w:szCs w:val="24"/>
+          <w:lang w:val="en-US"/>
+        </w:rPr>
+      </w:pPr>
+      <w:r>
+        <w:rPr>
+          <w:bCs/>
+          <w:sz w:val="24"/>
+          <w:szCs w:val="24"/>
+          <w:lang w:val="en-US"/>
+        </w:rPr>
+        <w:t>Passive Infrared Sensors or PIR Sensors is used to detect an object that is in front of it and act as a switch to a circuit. It activates the circuit when the object is detected by the infrared. This is commonly used in automatically triggered lighting devices and protection systems. In the project, the researchers used it as a detector for the object or item placed inside the chamber to automatically start the disinfection process.</w:t>
+      </w:r>
+    </w:p>
+    <w:p>
+      <w:pPr>
+        <w:ind w:left="360"/>
+        <w:jc w:val="both"/>
+        <w:rPr>
+          <w:bCs/>
+          <w:sz w:val="24"/>
+          <w:szCs w:val="24"/>
+          <w:lang w:val="en-US"/>
+        </w:rPr>
+      </w:pPr>
+      <w:r>
+        <w:rPr>
+          <w:bCs/>
+          <w:sz w:val="24"/>
+          <w:szCs w:val="24"/>
+          <w:lang w:val="en-US"/>
+        </w:rPr>
+        <w:t>LED Displays are displays that are commercially used in the market because of their efficiency and low-energy consumption. These displays are made up of a series of LED panels which contain LEDs that can be used in a variety of ways from providing light to sending a message. The researchers used a Grove, 16x2 LED display which can be programmed with the use of Arduino Uno and is used to display the status of the disinfection process.</w:t>
+      </w:r>
+    </w:p>
+    <w:p>
+      <w:pPr>
+        <w:ind w:left="360"/>
+        <w:jc w:val="both"/>
+        <w:rPr>
+          <w:bCs/>
+          <w:sz w:val="24"/>
+          <w:szCs w:val="24"/>
+          <w:lang w:val="en-US"/>
+        </w:rPr>
+      </w:pPr>
+      <w:r>
+        <w:rPr>
+          <w:bCs/>
+          <w:sz w:val="24"/>
+          <w:szCs w:val="24"/>
+          <w:lang w:val="en-US"/>
+        </w:rPr>
+        <w:t>GSM (Global System for Mobile Communications) Module is a chip that can be used to provide the option to send SMS (short messages service) messages in a system. This chip has an antenna to receive and send out transmissions and a slot for the sim card which will be used to send out messages to other devices. The sim900 GPRS shield is the specific model used by the researchers. Despite the small size of the model, this packs many features and is one of the latest models.</w:t>
+      </w:r>
+    </w:p>
+    <w:p>
+      <w:pPr>
+        <w:ind w:left="360"/>
+        <w:jc w:val="both"/>
+        <w:rPr>
+          <w:bCs/>
+          <w:sz w:val="24"/>
+          <w:szCs w:val="24"/>
+          <w:lang w:val="en-US"/>
+        </w:rPr>
+      </w:pPr>
+      <w:r>
+        <w:rPr>
+          <w:bCs/>
+          <w:sz w:val="24"/>
+          <w:szCs w:val="24"/>
+          <w:lang w:val="en-US"/>
+        </w:rPr>
+        <w:lastRenderedPageBreak/>
+        <w:t>The circuit created by the researchers is connected by copper wires. Copper wires are most commonly used in circuits for its conductivity and these wires are covered by rubber for insulation.</w:t>
+      </w:r>
+    </w:p>
+    <w:p>
+      <w:pPr>
+        <w:ind w:left="360"/>
+        <w:jc w:val="both"/>
+        <w:rPr>
+          <w:bCs/>
+          <w:sz w:val="24"/>
+          <w:szCs w:val="24"/>
+          <w:lang w:val="en-US"/>
+        </w:rPr>
+      </w:pPr>
+      <w:r>
+        <w:rPr>
+          <w:bCs/>
+          <w:sz w:val="24"/>
+          <w:szCs w:val="24"/>
+          <w:lang w:val="en-US"/>
+        </w:rPr>
+        <w:t>Power supplies are components that supply power to at least one load. This is used to provide and regulate a consistent value of current to a load to avoid any inconsistency to the load that can cause complications and malfunctions for the load. The researchers used specifically a 5v power supply that is used to supply power to the Arduino Uno.</w:t>
+      </w:r>
+    </w:p>
+    <w:p>
+      <w:pPr>
+        <w:ind w:left="360"/>
+        <w:jc w:val="both"/>
+        <w:rPr>
+          <w:bCs/>
+          <w:sz w:val="24"/>
+          <w:szCs w:val="24"/>
+          <w:lang w:val="en-US"/>
+        </w:rPr>
+      </w:pPr>
+      <w:r>
+        <w:rPr>
+          <w:bCs/>
+          <w:sz w:val="24"/>
+          <w:szCs w:val="24"/>
+          <w:lang w:val="en-US"/>
+        </w:rPr>
+        <w:t>UV lights are lights that are capable of disinfecting surfaces within a prolonged period of time under a specific range of intensities. The researchers used Firefly Yellow Shield Antivirus and Germicidal UV Tube Set which has an intensity of 254 nm, operates at a 230 V at 60 Hz, and covers the range of 15 to 20 square meters.</w:t>
       </w:r>
     </w:p>
     <w:p>

--- a/0_MARCH_3_2022/chapter 4.docx
+++ b/0_MARCH_3_2022/chapter 4.docx
@@ -1268,6 +1268,7 @@
           <w:lang w:val="en-US"/>
         </w:rPr>
       </w:pPr>
+      <w:bookmarkStart w:id="0" w:name="_Hlk107135861"/>
       <w:r>
         <w:rPr>
           <w:bCs/>
@@ -1612,6 +1613,7 @@
         <w:t xml:space="preserve">foam is added to inner walls. The circuit is installed to the circuit chamber or box. </w:t>
       </w:r>
     </w:p>
+    <w:bookmarkEnd w:id="0"/>
     <w:p>
       <w:pPr>
         <w:ind w:left="360"/>
@@ -1645,32 +1647,16 @@
       <w:r>
         <w:rPr>
           <w:b/>
-          <w:sz w:val="24"/>
-          <w:szCs w:val="24"/>
-          <w:lang w:val="en-US"/>
-        </w:rPr>
-        <w:t>flow chart</w:t>
-      </w:r>
-    </w:p>
-    <w:p>
-      <w:pPr>
-        <w:ind w:left="360"/>
-        <w:rPr>
-          <w:b/>
-          <w:sz w:val="24"/>
-          <w:szCs w:val="24"/>
-          <w:lang w:val="en-US"/>
-        </w:rPr>
-      </w:pPr>
-      <w:r>
-        <w:rPr>
           <w:noProof/>
+          <w:sz w:val="24"/>
+          <w:szCs w:val="24"/>
+          <w:lang w:val="en-US"/>
         </w:rPr>
         <w:drawing>
-          <wp:inline distT="0" distB="0" distL="0" distR="0" wp14:anchorId="09F08710" wp14:editId="579D9C02">
-            <wp:extent cx="5943600" cy="5238750"/>
+          <wp:inline distT="0" distB="0" distL="0" distR="0" wp14:anchorId="4D4C251B" wp14:editId="4ACDA26C">
+            <wp:extent cx="5943600" cy="1962150"/>
             <wp:effectExtent l="0" t="0" r="0" b="0"/>
-            <wp:docPr id="1" name="Picture 1"/>
+            <wp:docPr id="2" name="Picture 2"/>
             <wp:cNvGraphicFramePr>
               <a:graphicFrameLocks xmlns:a="http://schemas.openxmlformats.org/drawingml/2006/main" noChangeAspect="1"/>
             </wp:cNvGraphicFramePr>
@@ -1678,23 +1664,36 @@
               <a:graphicData uri="http://schemas.openxmlformats.org/drawingml/2006/picture">
                 <pic:pic xmlns:pic="http://schemas.openxmlformats.org/drawingml/2006/picture">
                   <pic:nvPicPr>
-                    <pic:cNvPr id="1" name=""/>
-                    <pic:cNvPicPr/>
+                    <pic:cNvPr id="0" name="Picture 1"/>
+                    <pic:cNvPicPr>
+                      <a:picLocks noChangeAspect="1" noChangeArrowheads="1"/>
+                    </pic:cNvPicPr>
                   </pic:nvPicPr>
                   <pic:blipFill>
-                    <a:blip r:embed="rId6"/>
+                    <a:blip r:embed="rId6">
+                      <a:extLst>
+                        <a:ext uri="{28A0092B-C50C-407E-A947-70E740481C1C}">
+                          <a14:useLocalDpi xmlns:a14="http://schemas.microsoft.com/office/drawing/2010/main" val="0"/>
+                        </a:ext>
+                      </a:extLst>
+                    </a:blip>
+                    <a:srcRect/>
                     <a:stretch>
                       <a:fillRect/>
                     </a:stretch>
                   </pic:blipFill>
-                  <pic:spPr>
+                  <pic:spPr bwMode="auto">
                     <a:xfrm>
                       <a:off x="0" y="0"/>
-                      <a:ext cx="5943600" cy="5238750"/>
+                      <a:ext cx="5943600" cy="1962150"/>
                     </a:xfrm>
                     <a:prstGeom prst="rect">
                       <a:avLst/>
                     </a:prstGeom>
+                    <a:noFill/>
+                    <a:ln>
+                      <a:noFill/>
+                    </a:ln>
                   </pic:spPr>
                 </pic:pic>
               </a:graphicData>
@@ -1720,6 +1719,91 @@
           <w:szCs w:val="24"/>
           <w:lang w:val="en-US"/>
         </w:rPr>
+        <w:t>flow chart</w:t>
+      </w:r>
+    </w:p>
+    <w:p>
+      <w:pPr>
+        <w:ind w:left="360"/>
+        <w:rPr>
+          <w:b/>
+          <w:sz w:val="24"/>
+          <w:szCs w:val="24"/>
+          <w:lang w:val="en-US"/>
+        </w:rPr>
+      </w:pPr>
+      <w:r>
+        <w:rPr>
+          <w:noProof/>
+        </w:rPr>
+        <w:lastRenderedPageBreak/>
+        <w:drawing>
+          <wp:inline distT="0" distB="0" distL="0" distR="0" wp14:anchorId="38AAB85C" wp14:editId="7D295FE5">
+            <wp:extent cx="4705350" cy="8229600"/>
+            <wp:effectExtent l="0" t="0" r="0" b="0"/>
+            <wp:docPr id="3" name="Picture 3"/>
+            <wp:cNvGraphicFramePr>
+              <a:graphicFrameLocks xmlns:a="http://schemas.openxmlformats.org/drawingml/2006/main" noChangeAspect="1"/>
+            </wp:cNvGraphicFramePr>
+            <a:graphic xmlns:a="http://schemas.openxmlformats.org/drawingml/2006/main">
+              <a:graphicData uri="http://schemas.openxmlformats.org/drawingml/2006/picture">
+                <pic:pic xmlns:pic="http://schemas.openxmlformats.org/drawingml/2006/picture">
+                  <pic:nvPicPr>
+                    <pic:cNvPr id="0" name="Picture 2"/>
+                    <pic:cNvPicPr>
+                      <a:picLocks noChangeAspect="1" noChangeArrowheads="1"/>
+                    </pic:cNvPicPr>
+                  </pic:nvPicPr>
+                  <pic:blipFill>
+                    <a:blip r:embed="rId7">
+                      <a:extLst>
+                        <a:ext uri="{28A0092B-C50C-407E-A947-70E740481C1C}">
+                          <a14:useLocalDpi xmlns:a14="http://schemas.microsoft.com/office/drawing/2010/main" val="0"/>
+                        </a:ext>
+                      </a:extLst>
+                    </a:blip>
+                    <a:srcRect/>
+                    <a:stretch>
+                      <a:fillRect/>
+                    </a:stretch>
+                  </pic:blipFill>
+                  <pic:spPr bwMode="auto">
+                    <a:xfrm>
+                      <a:off x="0" y="0"/>
+                      <a:ext cx="4705350" cy="8229600"/>
+                    </a:xfrm>
+                    <a:prstGeom prst="rect">
+                      <a:avLst/>
+                    </a:prstGeom>
+                    <a:noFill/>
+                    <a:ln>
+                      <a:noFill/>
+                    </a:ln>
+                  </pic:spPr>
+                </pic:pic>
+              </a:graphicData>
+            </a:graphic>
+          </wp:inline>
+        </w:drawing>
+      </w:r>
+    </w:p>
+    <w:p>
+      <w:pPr>
+        <w:ind w:left="360"/>
+        <w:rPr>
+          <w:b/>
+          <w:sz w:val="24"/>
+          <w:szCs w:val="24"/>
+          <w:lang w:val="en-US"/>
+        </w:rPr>
+      </w:pPr>
+      <w:r>
+        <w:rPr>
+          <w:b/>
+          <w:sz w:val="24"/>
+          <w:szCs w:val="24"/>
+          <w:lang w:val="en-US"/>
+        </w:rPr>
         <w:lastRenderedPageBreak/>
         <w:t>Source Code/Software</w:t>
       </w:r>
@@ -1755,6 +1839,7 @@
           <w:lang w:val="en-US"/>
         </w:rPr>
       </w:pPr>
+      <w:bookmarkStart w:id="1" w:name="_Hlk107135790"/>
       <w:r>
         <w:rPr>
           <w:bCs/>
@@ -1955,6 +2040,7 @@
         <w:t>UV lights are lights that are capable of disinfecting surfaces within a prolonged period of time under a specific range of intensities. The researchers used Firefly Yellow Shield Antivirus and Germicidal UV Tube Set which has an intensity of 254 nm, operates at a 230 V at 60 Hz, and covers the range of 15 to 20 square meters.</w:t>
       </w:r>
     </w:p>
+    <w:bookmarkEnd w:id="1"/>
     <w:p>
       <w:pPr>
         <w:ind w:left="360"/>
@@ -2032,7 +2118,263 @@
           <w:szCs w:val="24"/>
           <w:lang w:val="en-US"/>
         </w:rPr>
-        <w:t>Survey Results and Discussion</w:t>
+        <w:t xml:space="preserve">Survey </w:t>
+      </w:r>
+      <w:r>
+        <w:rPr>
+          <w:b/>
+          <w:sz w:val="24"/>
+          <w:szCs w:val="24"/>
+          <w:lang w:val="en-US"/>
+        </w:rPr>
+        <w:t xml:space="preserve">/ </w:t>
+      </w:r>
+      <w:r>
+        <w:rPr>
+          <w:b/>
+          <w:sz w:val="24"/>
+          <w:szCs w:val="24"/>
+          <w:lang w:val="en-US"/>
+        </w:rPr>
+        <w:t>Results and Discussion</w:t>
+      </w:r>
+    </w:p>
+    <w:p>
+      <w:pPr>
+        <w:rPr>
+          <w:b/>
+          <w:sz w:val="24"/>
+          <w:szCs w:val="24"/>
+          <w:lang w:val="en-US"/>
+        </w:rPr>
+      </w:pPr>
+      <w:r>
+        <w:rPr>
+          <w:b/>
+          <w:sz w:val="24"/>
+          <w:szCs w:val="24"/>
+          <w:lang w:val="en-US"/>
+        </w:rPr>
+        <w:br w:type="page"/>
+      </w:r>
+    </w:p>
+    <w:p>
+      <w:pPr>
+        <w:ind w:left="360"/>
+        <w:rPr>
+          <w:b/>
+          <w:sz w:val="24"/>
+          <w:szCs w:val="24"/>
+          <w:lang w:val="en-US"/>
+        </w:rPr>
+      </w:pPr>
+      <w:r>
+        <w:rPr>
+          <w:b/>
+          <w:sz w:val="24"/>
+          <w:szCs w:val="24"/>
+          <w:lang w:val="en-US"/>
+        </w:rPr>
+        <w:lastRenderedPageBreak/>
+        <w:t>Experiment procedure</w:t>
+      </w:r>
+    </w:p>
+    <w:p>
+      <w:pPr>
+        <w:ind w:left="360"/>
+        <w:rPr>
+          <w:b/>
+          <w:i/>
+          <w:iCs/>
+          <w:sz w:val="24"/>
+          <w:szCs w:val="24"/>
+          <w:lang w:val="en-US"/>
+        </w:rPr>
+      </w:pPr>
+      <w:r>
+        <w:rPr>
+          <w:b/>
+          <w:i/>
+          <w:iCs/>
+          <w:sz w:val="24"/>
+          <w:szCs w:val="24"/>
+          <w:lang w:val="en-US"/>
+        </w:rPr>
+        <w:t>Disinfecting using UV Light</w:t>
+      </w:r>
+    </w:p>
+    <w:p>
+      <w:pPr>
+        <w:ind w:left="360"/>
+        <w:rPr>
+          <w:bCs/>
+          <w:sz w:val="24"/>
+          <w:szCs w:val="24"/>
+          <w:lang w:val="en-US"/>
+        </w:rPr>
+      </w:pPr>
+      <w:r>
+        <w:rPr>
+          <w:bCs/>
+          <w:sz w:val="24"/>
+          <w:szCs w:val="24"/>
+          <w:lang w:val="en-US"/>
+        </w:rPr>
+        <w:t>Prepare 3 pencils that are equally exposed to normal condition. Afterwards, prepare 3   agar plates. Place the pencil inside the biosafety cabinet and expose it to desire duration of time. Now, place the prepared agar plate inside the biosafety cabinet. Using the sterilised cotton buds, swab the surface of the pencil.Next,open the agar plate and swab the cotton buds in it. Lastly, secure the plate using cling wrap. the procesure should be done with the remaining pencils. For the positive control, swab the pencils before it was exposed to  UV light and  transfer the swab into the agar plate. For the negative control, just leave an empty agar plate.</w:t>
+      </w:r>
+    </w:p>
+    <w:p>
+      <w:pPr>
+        <w:rPr>
+          <w:bCs/>
+          <w:sz w:val="24"/>
+          <w:szCs w:val="24"/>
+          <w:lang w:val="en-US"/>
+        </w:rPr>
+      </w:pPr>
+    </w:p>
+    <w:p>
+      <w:pPr>
+        <w:ind w:left="360"/>
+        <w:rPr>
+          <w:b/>
+          <w:i/>
+          <w:iCs/>
+          <w:sz w:val="24"/>
+          <w:szCs w:val="24"/>
+          <w:lang w:val="en-US"/>
+        </w:rPr>
+      </w:pPr>
+      <w:r>
+        <w:rPr>
+          <w:b/>
+          <w:i/>
+          <w:iCs/>
+          <w:sz w:val="24"/>
+          <w:szCs w:val="24"/>
+          <w:lang w:val="en-US"/>
+        </w:rPr>
+        <w:t>Preparation of Agar plates</w:t>
+      </w:r>
+    </w:p>
+    <w:p>
+      <w:pPr>
+        <w:ind w:left="360"/>
+        <w:rPr>
+          <w:bCs/>
+          <w:sz w:val="24"/>
+          <w:szCs w:val="24"/>
+          <w:lang w:val="en-US"/>
+        </w:rPr>
+      </w:pPr>
+      <w:r>
+        <w:rPr>
+          <w:bCs/>
+          <w:sz w:val="24"/>
+          <w:szCs w:val="24"/>
+          <w:lang w:val="en-US"/>
+        </w:rPr>
+        <w:t>Sterilize the petri plates using the pressure cooker.</w:t>
+      </w:r>
+    </w:p>
+    <w:p>
+      <w:pPr>
+        <w:ind w:left="360"/>
+        <w:rPr>
+          <w:bCs/>
+          <w:sz w:val="24"/>
+          <w:szCs w:val="24"/>
+          <w:lang w:val="en-US"/>
+        </w:rPr>
+      </w:pPr>
+      <w:r>
+        <w:rPr>
+          <w:bCs/>
+          <w:sz w:val="24"/>
+          <w:szCs w:val="24"/>
+          <w:lang w:val="en-US"/>
+        </w:rPr>
+        <w:t>Create a 500 mL nutrient agar solution by dissolving the premixed nutrient agar into boiling water.</w:t>
+      </w:r>
+    </w:p>
+    <w:p>
+      <w:pPr>
+        <w:ind w:left="360"/>
+        <w:rPr>
+          <w:bCs/>
+          <w:sz w:val="24"/>
+          <w:szCs w:val="24"/>
+          <w:lang w:val="en-US"/>
+        </w:rPr>
+      </w:pPr>
+      <w:r>
+        <w:rPr>
+          <w:bCs/>
+          <w:sz w:val="24"/>
+          <w:szCs w:val="24"/>
+          <w:lang w:val="en-US"/>
+        </w:rPr>
+        <w:t>Mix continuously until the nutrient agar was fully dissolved.</w:t>
+      </w:r>
+    </w:p>
+    <w:p>
+      <w:pPr>
+        <w:ind w:left="360"/>
+        <w:rPr>
+          <w:bCs/>
+          <w:sz w:val="24"/>
+          <w:szCs w:val="24"/>
+          <w:lang w:val="en-US"/>
+        </w:rPr>
+      </w:pPr>
+      <w:r>
+        <w:rPr>
+          <w:bCs/>
+          <w:sz w:val="24"/>
+          <w:szCs w:val="24"/>
+          <w:lang w:val="en-US"/>
+        </w:rPr>
+        <w:t>In a sterile environment, pour 50 mL on each petri dish.</w:t>
+      </w:r>
+    </w:p>
+    <w:p>
+      <w:pPr>
+        <w:ind w:left="360"/>
+        <w:rPr>
+          <w:bCs/>
+          <w:sz w:val="24"/>
+          <w:szCs w:val="24"/>
+          <w:lang w:val="en-US"/>
+        </w:rPr>
+      </w:pPr>
+      <w:r>
+        <w:rPr>
+          <w:bCs/>
+          <w:sz w:val="24"/>
+          <w:szCs w:val="24"/>
+          <w:lang w:val="en-US"/>
+        </w:rPr>
+        <w:t>Cover the plates well and avoid long exposure to air.</w:t>
+      </w:r>
+    </w:p>
+    <w:p>
+      <w:pPr>
+        <w:ind w:left="360"/>
+        <w:rPr>
+          <w:bCs/>
+          <w:sz w:val="24"/>
+          <w:szCs w:val="24"/>
+          <w:lang w:val="en-US"/>
+        </w:rPr>
+      </w:pPr>
+      <w:r>
+        <w:rPr>
+          <w:bCs/>
+          <w:sz w:val="24"/>
+          <w:szCs w:val="24"/>
+          <w:lang w:val="en-US"/>
+        </w:rPr>
+        <w:t>Let it cool and settle.</w:t>
       </w:r>
     </w:p>
     <w:p>
@@ -2060,11 +2402,107 @@
           <w:tab w:val="left" w:pos="3213"/>
         </w:tabs>
         <w:rPr>
-          <w:sz w:val="24"/>
-          <w:szCs w:val="24"/>
-          <w:lang w:val="en-US"/>
-        </w:rPr>
-      </w:pPr>
+          <w:sz w:val="40"/>
+          <w:szCs w:val="40"/>
+          <w:lang w:val="en-US"/>
+        </w:rPr>
+      </w:pPr>
+      <w:r>
+        <w:rPr>
+          <w:sz w:val="40"/>
+          <w:szCs w:val="40"/>
+          <w:lang w:val="en-US"/>
+        </w:rPr>
+        <w:t>effect of u</w:t>
+      </w:r>
+      <w:r>
+        <w:rPr>
+          <w:sz w:val="40"/>
+          <w:szCs w:val="40"/>
+          <w:lang w:val="en-US"/>
+        </w:rPr>
+        <w:t>ltraviolet</w:t>
+      </w:r>
+      <w:r>
+        <w:rPr>
+          <w:sz w:val="40"/>
+          <w:szCs w:val="40"/>
+          <w:lang w:val="en-US"/>
+        </w:rPr>
+        <w:t xml:space="preserve"> radiation on mic</w:t>
+      </w:r>
+      <w:r>
+        <w:rPr>
+          <w:sz w:val="40"/>
+          <w:szCs w:val="40"/>
+          <w:lang w:val="en-US"/>
+        </w:rPr>
+        <w:t>r</w:t>
+      </w:r>
+      <w:r>
+        <w:rPr>
+          <w:sz w:val="40"/>
+          <w:szCs w:val="40"/>
+          <w:lang w:val="en-US"/>
+        </w:rPr>
+        <w:t xml:space="preserve">obial growth of microorganisms using </w:t>
+      </w:r>
+      <w:r>
+        <w:rPr>
+          <w:sz w:val="40"/>
+          <w:szCs w:val="40"/>
+          <w:lang w:val="en-US"/>
+        </w:rPr>
+        <w:t>a</w:t>
+      </w:r>
+      <w:r>
+        <w:rPr>
+          <w:sz w:val="40"/>
+          <w:szCs w:val="40"/>
+          <w:lang w:val="en-US"/>
+        </w:rPr>
+        <w:t xml:space="preserve">utomatic </w:t>
+      </w:r>
+      <w:r>
+        <w:rPr>
+          <w:sz w:val="40"/>
+          <w:szCs w:val="40"/>
+          <w:lang w:val="en-US"/>
+        </w:rPr>
+        <w:t>d</w:t>
+      </w:r>
+      <w:r>
+        <w:rPr>
+          <w:sz w:val="40"/>
+          <w:szCs w:val="40"/>
+          <w:lang w:val="en-US"/>
+        </w:rPr>
+        <w:t xml:space="preserve">isinfection </w:t>
+      </w:r>
+      <w:r>
+        <w:rPr>
+          <w:sz w:val="40"/>
+          <w:szCs w:val="40"/>
+          <w:lang w:val="en-US"/>
+        </w:rPr>
+        <w:t>b</w:t>
+      </w:r>
+      <w:r>
+        <w:rPr>
+          <w:sz w:val="40"/>
+          <w:szCs w:val="40"/>
+          <w:lang w:val="en-US"/>
+        </w:rPr>
+        <w:t xml:space="preserve">ox </w:t>
+      </w:r>
+      <w:r>
+        <w:rPr>
+          <w:sz w:val="40"/>
+          <w:szCs w:val="40"/>
+          <w:lang w:val="en-US"/>
+        </w:rPr>
+        <w:t>utilizing Arduino microcontroller</w:t>
+      </w:r>
     </w:p>
     <w:sectPr>
       <w:pgSz w:w="12240" w:h="15840"/>
